--- a/COVID-19 Detection using X-Ray images with CNN.docx
+++ b/COVID-19 Detection using X-Ray images with CNN.docx
@@ -26,10 +26,24 @@
           <w:sz w:val="44"/>
           <w:szCs w:val="44"/>
         </w:rPr>
-        <w:t xml:space="preserve"> frpm X-Ray images</w:t>
-      </w:r>
-      <w:bookmarkStart w:id="0" w:name="_GoBack"/>
-      <w:bookmarkEnd w:id="0"/>
+        <w:t xml:space="preserve"> fro</w:t>
+      </w:r>
+      <w:r>
+        <w:rPr>
+          <w:rFonts w:ascii="Times New Roman" w:hAnsi="Times New Roman"/>
+          <w:sz w:val="44"/>
+          <w:szCs w:val="44"/>
+        </w:rPr>
+        <w:t>m X-Ray images</w:t>
+      </w:r>
+      <w:r>
+        <w:rPr>
+          <w:rFonts w:ascii="Times New Roman" w:hAnsi="Times New Roman"/>
+          <w:sz w:val="44"/>
+          <w:szCs w:val="44"/>
+        </w:rPr>
+        <w:t xml:space="preserve"> of the lungs</w:t>
+      </w:r>
       <w:r>
         <w:rPr>
           <w:rFonts w:ascii="Times New Roman" w:hAnsi="Times New Roman"/>
@@ -100,6 +114,7 @@
           <w:rFonts w:ascii="Book Antiqua" w:hAnsi="Book Antiqua"/>
           <w:b/>
           <w:bCs/>
+          <w:lang w:val="es-ES"/>
         </w:rPr>
       </w:pPr>
     </w:p>
@@ -110,10 +125,11 @@
           <w:rFonts w:ascii="Book Antiqua" w:hAnsi="Book Antiqua"/>
           <w:b/>
           <w:bCs/>
+          <w:lang w:val="es-ES"/>
         </w:rPr>
         <w:sectPr>
-          <w:headerReference w:type="default" r:id="rId7"/>
-          <w:footerReference w:type="default" r:id="rId8"/>
+          <w:headerReference w:type="default" r:id="rId8"/>
+          <w:footerReference w:type="default" r:id="rId9"/>
           <w:pgSz w:w="12240" w:h="15840" w:code="1"/>
           <w:pgMar w:top="1008" w:right="720" w:bottom="1008" w:left="720" w:header="446" w:footer="446" w:gutter="0"/>
           <w:cols w:space="720"/>
@@ -153,10 +169,19 @@
       </w:r>
       <w:r>
         <w:rPr>
-          <w:sz w:val="20"/>
-          <w:szCs w:val="20"/>
-        </w:rPr>
-        <w:t>Mention the abstract for the article. An abstract is a brief summary of a research article, thesis, review, conference proceeding or any in-depth analysis of a particular subject or discipline, and is often used to help the reader quickly ascertain the paper's purpose. When used, an abstract always appears at the beginning of a manuscript, acting as the point-of-entry for any given scientific paper or patent application.</w:t>
+          <w:b/>
+          <w:sz w:val="20"/>
+          <w:szCs w:val="20"/>
+        </w:rPr>
+        <w:t xml:space="preserve">In 2020, humanity is facing one of the greatest challenges ever seen in the form of virus (Covid-19). An unprecedented pandemic that has millions of people confined to home. In this research, the possibility of detecting this virus in people using X-Ray images of the lungs is studied. (i) A public dataset containing images from Covid-19, viral pneumonia and </w:t>
+      </w:r>
+      <w:r>
+        <w:rPr>
+          <w:b/>
+          <w:sz w:val="20"/>
+          <w:szCs w:val="20"/>
+        </w:rPr>
+        <w:t>healthy people is used with (ii) Convolutional Neural Network architecture to be able to differentiate between different medical situations. Finally, (iii) it is revealed graphically the regions on which the CNN focuses in order to determine the medical situations of the person.</w:t>
       </w:r>
     </w:p>
     <w:p>
@@ -199,14 +224,21 @@
           <w:sz w:val="20"/>
           <w:szCs w:val="20"/>
         </w:rPr>
-        <w:t>About four key words or phrases in alphabetical order, separated by commas. Keywords are used to retrieve documents in an information system such as an online journal or a search engine.</w:t>
-      </w:r>
-      <w:r>
-        <w:rPr>
-          <w:sz w:val="20"/>
-          <w:szCs w:val="20"/>
-        </w:rPr>
-        <w:t xml:space="preserve"> (Mention 4-5 keywords)</w:t>
+        <w:t>Covid-19, CNN, Deep Learning, pneumonia</w:t>
+      </w:r>
+      <w:r>
+        <w:rPr>
+          <w:sz w:val="20"/>
+          <w:szCs w:val="20"/>
+        </w:rPr>
+        <w:t>.</w:t>
+      </w:r>
+      <w:r>
+        <w:rPr>
+          <w:sz w:val="20"/>
+          <w:szCs w:val="20"/>
+        </w:rPr>
+        <w:t xml:space="preserve"> </w:t>
       </w:r>
     </w:p>
     <w:p>
@@ -282,21 +314,108 @@
           <w:sz w:val="20"/>
           <w:szCs w:val="20"/>
         </w:rPr>
-        <w:t xml:space="preserve">his article guides a stepwise walkthrough by Experts for writing a successful journal or a research paper starting from inception of ideas till their publications. Research papers are highly recognized in scholar fraternity and form a core part of PhD curriculum. Research scholars publish their research work in leading journals to complete their grades. In addition, the published research </w:t>
-      </w:r>
-      <w:r>
-        <w:rPr>
-          <w:sz w:val="20"/>
-          <w:szCs w:val="20"/>
-        </w:rPr>
-        <w:t>work also provides a big weight-</w:t>
-      </w:r>
-      <w:r>
-        <w:rPr>
-          <w:sz w:val="20"/>
-          <w:szCs w:val="20"/>
-        </w:rPr>
-        <w:t xml:space="preserve">age to get admissions in reputed varsity. Now, here we enlist the proven steps to publish the research paper in a journal. </w:t>
+        <w:t xml:space="preserve">his </w:t>
+      </w:r>
+      <w:r>
+        <w:rPr>
+          <w:sz w:val="20"/>
+          <w:szCs w:val="20"/>
+        </w:rPr>
+        <w:t xml:space="preserve">article tries to investigate if it is possible to automatically detect Covid-19 by using X-Ray images from lungs. </w:t>
+      </w:r>
+      <w:r>
+        <w:rPr>
+          <w:b/>
+          <w:sz w:val="20"/>
+          <w:szCs w:val="20"/>
+        </w:rPr>
+        <w:t>This research does not want to make any medical claim about Covid-19</w:t>
+      </w:r>
+      <w:r>
+        <w:rPr>
+          <w:sz w:val="20"/>
+          <w:szCs w:val="20"/>
+        </w:rPr>
+        <w:t xml:space="preserve">, because this is not our work and is not our purpose. Humanity is facing a global pandemic and there are currently thousands of scientist, doctors and specialist researching the causes of virus, its early and effective detection and </w:t>
+      </w:r>
+      <w:r>
+        <w:rPr>
+          <w:sz w:val="20"/>
+          <w:szCs w:val="20"/>
+        </w:rPr>
+        <w:t>a cure</w:t>
+      </w:r>
+      <w:r>
+        <w:rPr>
+          <w:sz w:val="20"/>
+          <w:szCs w:val="20"/>
+        </w:rPr>
+        <w:t xml:space="preserve"> </w:t>
+      </w:r>
+      <w:r>
+        <w:rPr>
+          <w:sz w:val="20"/>
+          <w:szCs w:val="20"/>
+        </w:rPr>
+        <w:t>in the form of vaccine. This virus has millions of people confined to home, in order to prevent propagation and the increase in deaths, because this virus has a much higher death rate than originally everyone thought.</w:t>
+      </w:r>
+      <w:r>
+        <w:rPr>
+          <w:sz w:val="20"/>
+          <w:szCs w:val="20"/>
+        </w:rPr>
+        <w:t xml:space="preserve"> Attending to experts, the main symptoms of the virus are the following: sore throat, cough, fever and difficulty breathing (in severe cases). </w:t>
+      </w:r>
+      <w:r>
+        <w:rPr>
+          <w:b/>
+          <w:sz w:val="20"/>
+          <w:szCs w:val="20"/>
+        </w:rPr>
+        <w:t>In most of the severe cases, the virus is capable of causing pneumonia in the patient.</w:t>
+      </w:r>
+      <w:r>
+        <w:rPr>
+          <w:b/>
+          <w:sz w:val="20"/>
+          <w:szCs w:val="20"/>
+        </w:rPr>
+        <w:t xml:space="preserve"> </w:t>
+      </w:r>
+      <w:r>
+        <w:rPr>
+          <w:sz w:val="20"/>
+          <w:szCs w:val="20"/>
+        </w:rPr>
+        <w:t xml:space="preserve">One of the techniques used to detect pneumonia are X-Ray images of the lungs, among many other. But, is this pneumonia easy to detect? Can we differentiate between a viral pneumonia and a Covid-19 </w:t>
+      </w:r>
+      <w:r>
+        <w:rPr>
+          <w:sz w:val="20"/>
+          <w:szCs w:val="20"/>
+        </w:rPr>
+        <w:t>pneumonia</w:t>
+      </w:r>
+      <w:r>
+        <w:rPr>
+          <w:sz w:val="20"/>
+          <w:szCs w:val="20"/>
+        </w:rPr>
+        <w:t xml:space="preserve">?. These two questions are the one that this research is trying to solve. In order to investigate </w:t>
+      </w:r>
+      <w:r>
+        <w:rPr>
+          <w:sz w:val="20"/>
+          <w:szCs w:val="20"/>
+        </w:rPr>
+        <w:t>these questions</w:t>
+      </w:r>
+      <w:r>
+        <w:rPr>
+          <w:sz w:val="20"/>
+          <w:szCs w:val="20"/>
+        </w:rPr>
+        <w:t>, some deep learning techniques are applied.</w:t>
       </w:r>
     </w:p>
     <w:p>
@@ -321,34 +440,289 @@
           <w:sz w:val="20"/>
           <w:szCs w:val="20"/>
         </w:rPr>
-        <w:t xml:space="preserve">Identify the constructs of a Journal – Essentially a journal consists of five major sections. The number of pages may vary depending upon the topic of research work but generally comprises up to </w:t>
-      </w:r>
-      <w:smartTag w:uri="urn:schemas-microsoft-com:office:smarttags" w:element="time">
-        <w:smartTagPr>
-          <w:attr w:name="Hour" w:val="18"/>
-          <w:attr w:name="Minute" w:val="55"/>
-        </w:smartTagPr>
-        <w:r>
-          <w:rPr>
-            <w:sz w:val="20"/>
-            <w:szCs w:val="20"/>
-          </w:rPr>
-          <w:t>5 to 7</w:t>
-        </w:r>
-      </w:smartTag>
-      <w:r>
-        <w:rPr>
-          <w:sz w:val="20"/>
-          <w:szCs w:val="20"/>
-        </w:rPr>
-        <w:t xml:space="preserve"> pages. These are:</w:t>
+        <w:t>Deep learning techniques are intended to extract features and classify complex problems from a huge number of samples. Nowadays, there are many public architectures of Neural Networks that are able to extract these complex features from the samples given to the network and generalize the results with other samples that the network has never seen. In the case of images (X-Ray), the network</w:t>
+      </w:r>
+      <w:r>
+        <w:rPr>
+          <w:sz w:val="20"/>
+          <w:szCs w:val="20"/>
+        </w:rPr>
+        <w:t xml:space="preserve"> typically</w:t>
+      </w:r>
+      <w:r>
+        <w:rPr>
+          <w:sz w:val="20"/>
+          <w:szCs w:val="20"/>
+        </w:rPr>
+        <w:t xml:space="preserve"> used for predicting and classifying </w:t>
+      </w:r>
+      <w:r>
+        <w:rPr>
+          <w:sz w:val="20"/>
+          <w:szCs w:val="20"/>
+        </w:rPr>
+        <w:t>receives the name of</w:t>
+      </w:r>
+      <w:r>
+        <w:rPr>
+          <w:sz w:val="20"/>
+          <w:szCs w:val="20"/>
+        </w:rPr>
+        <w:t xml:space="preserve"> </w:t>
+      </w:r>
+      <w:r>
+        <w:rPr>
+          <w:b/>
+          <w:sz w:val="20"/>
+          <w:szCs w:val="20"/>
+        </w:rPr>
+        <w:t>CNN (Convolutional Neural Network</w:t>
+      </w:r>
+      <w:r>
+        <w:rPr>
+          <w:sz w:val="20"/>
+          <w:szCs w:val="20"/>
+        </w:rPr>
+        <w:t>). This network is able to extract features from a fix size image and distinguish between different classes. When we talk about classification, we can focus</w:t>
+      </w:r>
+      <w:r>
+        <w:rPr>
+          <w:sz w:val="20"/>
+          <w:szCs w:val="20"/>
+        </w:rPr>
+        <w:t xml:space="preserve"> on</w:t>
+      </w:r>
+      <w:r>
+        <w:rPr>
+          <w:sz w:val="20"/>
+          <w:szCs w:val="20"/>
+        </w:rPr>
+        <w:t xml:space="preserve"> two different types: binary classification and multiclass classification. The first one tries to </w:t>
+      </w:r>
+      <w:r>
+        <w:rPr>
+          <w:sz w:val="20"/>
+          <w:szCs w:val="20"/>
+        </w:rPr>
+        <w:t>classify between two different classes (e.g. dogs and cats) and the second one bet</w:t>
+      </w:r>
+      <w:r>
+        <w:rPr>
+          <w:sz w:val="20"/>
+          <w:szCs w:val="20"/>
+        </w:rPr>
+        <w:t>ween three or more classes (e.g. sad, happy, angry, neutral, etc).</w:t>
+      </w:r>
+      <w:r>
+        <w:rPr>
+          <w:sz w:val="20"/>
+          <w:szCs w:val="20"/>
+        </w:rPr>
+        <w:t xml:space="preserve"> In the state of the art, </w:t>
+      </w:r>
+      <w:r>
+        <w:rPr>
+          <w:sz w:val="20"/>
+          <w:szCs w:val="20"/>
+        </w:rPr>
+        <w:t xml:space="preserve">there are </w:t>
+      </w:r>
+      <w:r>
+        <w:rPr>
+          <w:sz w:val="20"/>
+          <w:szCs w:val="20"/>
+        </w:rPr>
+        <w:t>many</w:t>
+      </w:r>
+      <w:r>
+        <w:rPr>
+          <w:sz w:val="20"/>
+          <w:szCs w:val="20"/>
+        </w:rPr>
+        <w:t xml:space="preserve"> pretrained and deep network</w:t>
+      </w:r>
+      <w:r>
+        <w:rPr>
+          <w:sz w:val="20"/>
+          <w:szCs w:val="20"/>
+        </w:rPr>
+        <w:t>s</w:t>
+      </w:r>
+      <w:r>
+        <w:rPr>
+          <w:sz w:val="20"/>
+          <w:szCs w:val="20"/>
+        </w:rPr>
+        <w:t xml:space="preserve"> that you can </w:t>
+      </w:r>
+      <w:r>
+        <w:rPr>
+          <w:sz w:val="20"/>
+          <w:szCs w:val="20"/>
+        </w:rPr>
+        <w:t>apply</w:t>
+      </w:r>
+      <w:r>
+        <w:rPr>
+          <w:sz w:val="20"/>
+          <w:szCs w:val="20"/>
+        </w:rPr>
+        <w:t xml:space="preserve"> to face and solve many problems. Act</w:t>
+      </w:r>
+      <w:r>
+        <w:rPr>
+          <w:sz w:val="20"/>
+          <w:szCs w:val="20"/>
+        </w:rPr>
+        <w:t>ually, there are some researche</w:t>
+      </w:r>
+      <w:r>
+        <w:rPr>
+          <w:sz w:val="20"/>
+          <w:szCs w:val="20"/>
+        </w:rPr>
+        <w:t>s about pneumonia detection using X-Ray images and CNN, but they are trained with a huge number of samples.</w:t>
+      </w:r>
+    </w:p>
+    <w:p>
+      <w:pPr>
+        <w:jc w:val="both"/>
+        <w:rPr>
+          <w:sz w:val="20"/>
+          <w:szCs w:val="20"/>
+        </w:rPr>
+      </w:pPr>
+    </w:p>
+    <w:p>
+      <w:pPr>
+        <w:jc w:val="both"/>
+        <w:rPr>
+          <w:sz w:val="20"/>
+          <w:szCs w:val="20"/>
+        </w:rPr>
+      </w:pPr>
+      <w:r>
+        <w:rPr>
+          <w:sz w:val="20"/>
+          <w:szCs w:val="20"/>
+        </w:rPr>
+        <w:t>Those</w:t>
+      </w:r>
+      <w:r>
+        <w:rPr>
+          <w:sz w:val="20"/>
+          <w:szCs w:val="20"/>
+        </w:rPr>
+        <w:t xml:space="preserve"> were the reasons why we chose</w:t>
+      </w:r>
+      <w:r>
+        <w:rPr>
+          <w:sz w:val="20"/>
+          <w:szCs w:val="20"/>
+        </w:rPr>
+        <w:t xml:space="preserve"> to create</w:t>
+      </w:r>
+      <w:r>
+        <w:rPr>
+          <w:sz w:val="20"/>
+          <w:szCs w:val="20"/>
+        </w:rPr>
+        <w:t xml:space="preserve"> and deploy</w:t>
+      </w:r>
+      <w:r>
+        <w:rPr>
+          <w:sz w:val="20"/>
+          <w:szCs w:val="20"/>
+        </w:rPr>
+        <w:t xml:space="preserve"> a custom CNN </w:t>
+      </w:r>
+      <w:r>
+        <w:rPr>
+          <w:sz w:val="20"/>
+          <w:szCs w:val="20"/>
+        </w:rPr>
+        <w:t>from</w:t>
+      </w:r>
+      <w:r>
+        <w:rPr>
+          <w:sz w:val="20"/>
+          <w:szCs w:val="20"/>
+        </w:rPr>
+        <w:t xml:space="preserve"> scratch, using less than 3.000 samples of X-Ray images from healthy, viral pneumonia and Covid-19 people</w:t>
+      </w:r>
+      <w:r>
+        <w:rPr>
+          <w:sz w:val="20"/>
+          <w:szCs w:val="20"/>
+        </w:rPr>
+        <w:t xml:space="preserve"> found in a public database</w:t>
+      </w:r>
+      <w:r>
+        <w:rPr>
+          <w:sz w:val="20"/>
+          <w:szCs w:val="20"/>
+        </w:rPr>
+        <w:t>. In section (II) we descr</w:t>
+      </w:r>
+      <w:r>
+        <w:rPr>
+          <w:sz w:val="20"/>
+          <w:szCs w:val="20"/>
+        </w:rPr>
+        <w:t>ibe this public database</w:t>
+      </w:r>
+      <w:r>
+        <w:rPr>
+          <w:sz w:val="20"/>
+          <w:szCs w:val="20"/>
+        </w:rPr>
+        <w:t>, mixing this type of examples and having unbalanced classes from Covid-19 images. In section (III) we present the method applied to solve the problem and predict the type of patho</w:t>
+      </w:r>
+      <w:r>
+        <w:rPr>
+          <w:sz w:val="20"/>
+          <w:szCs w:val="20"/>
+        </w:rPr>
+        <w:t xml:space="preserve">logy </w:t>
+      </w:r>
+      <w:r>
+        <w:rPr>
+          <w:sz w:val="20"/>
+          <w:szCs w:val="20"/>
+        </w:rPr>
+        <w:t>in each image. Section (IV) talks about the experiments and results we went through, as well as presenting some insights extracted from these experiments. Finally, in section (V) we present the conclusion of the research.</w:t>
+      </w:r>
+    </w:p>
+    <w:p>
+      <w:pPr>
+        <w:jc w:val="both"/>
+        <w:rPr>
+          <w:sz w:val="20"/>
+          <w:szCs w:val="20"/>
+        </w:rPr>
+      </w:pPr>
+    </w:p>
+    <w:p>
+      <w:pPr>
+        <w:jc w:val="both"/>
+        <w:rPr>
+          <w:sz w:val="20"/>
+          <w:szCs w:val="20"/>
+        </w:rPr>
+      </w:pPr>
+      <w:r>
+        <w:rPr>
+          <w:sz w:val="20"/>
+          <w:szCs w:val="20"/>
+        </w:rPr>
+        <w:t>The article structure is the following:</w:t>
       </w:r>
     </w:p>
     <w:p>
       <w:pPr>
         <w:numPr>
           <w:ilvl w:val="0"/>
-          <w:numId w:val="5"/>
+          <w:numId w:val="16"/>
         </w:numPr>
         <w:jc w:val="both"/>
         <w:rPr>
@@ -361,14 +735,14 @@
           <w:sz w:val="20"/>
           <w:szCs w:val="20"/>
         </w:rPr>
-        <w:t xml:space="preserve">Abstract </w:t>
+        <w:t>Introduction</w:t>
       </w:r>
     </w:p>
     <w:p>
       <w:pPr>
         <w:numPr>
           <w:ilvl w:val="0"/>
-          <w:numId w:val="5"/>
+          <w:numId w:val="16"/>
         </w:numPr>
         <w:jc w:val="both"/>
         <w:rPr>
@@ -381,14 +755,14 @@
           <w:sz w:val="20"/>
           <w:szCs w:val="20"/>
         </w:rPr>
-        <w:t xml:space="preserve">Introduction </w:t>
+        <w:t>Database</w:t>
       </w:r>
     </w:p>
     <w:p>
       <w:pPr>
         <w:numPr>
           <w:ilvl w:val="0"/>
-          <w:numId w:val="5"/>
+          <w:numId w:val="16"/>
         </w:numPr>
         <w:jc w:val="both"/>
         <w:rPr>
@@ -401,14 +775,14 @@
           <w:sz w:val="20"/>
           <w:szCs w:val="20"/>
         </w:rPr>
-        <w:t xml:space="preserve">Research Elaborations </w:t>
+        <w:t>Method</w:t>
       </w:r>
     </w:p>
     <w:p>
       <w:pPr>
         <w:numPr>
           <w:ilvl w:val="0"/>
-          <w:numId w:val="5"/>
+          <w:numId w:val="16"/>
         </w:numPr>
         <w:jc w:val="both"/>
         <w:rPr>
@@ -421,14 +795,14 @@
           <w:sz w:val="20"/>
           <w:szCs w:val="20"/>
         </w:rPr>
-        <w:t xml:space="preserve">Results or Finding </w:t>
+        <w:t>Experiments and results</w:t>
       </w:r>
     </w:p>
     <w:p>
       <w:pPr>
         <w:numPr>
           <w:ilvl w:val="0"/>
-          <w:numId w:val="5"/>
+          <w:numId w:val="16"/>
         </w:numPr>
         <w:jc w:val="both"/>
         <w:rPr>
@@ -441,64 +815,15 @@
           <w:sz w:val="20"/>
           <w:szCs w:val="20"/>
         </w:rPr>
-        <w:t>Conclusions</w:t>
-      </w:r>
-    </w:p>
-    <w:p>
-      <w:pPr>
-        <w:jc w:val="both"/>
-        <w:rPr>
-          <w:sz w:val="20"/>
-          <w:szCs w:val="20"/>
-        </w:rPr>
-      </w:pPr>
-    </w:p>
-    <w:p>
-      <w:pPr>
-        <w:jc w:val="both"/>
-        <w:rPr>
-          <w:b/>
-          <w:bCs/>
-          <w:sz w:val="20"/>
-          <w:szCs w:val="20"/>
-        </w:rPr>
-      </w:pPr>
-      <w:r>
-        <w:rPr>
-          <w:b/>
-          <w:bCs/>
-          <w:sz w:val="20"/>
-          <w:szCs w:val="20"/>
-        </w:rPr>
-        <w:t>I</w:t>
-      </w:r>
-      <w:r>
-        <w:rPr>
-          <w:b/>
-          <w:bCs/>
-          <w:sz w:val="20"/>
-          <w:szCs w:val="20"/>
-        </w:rPr>
-        <w:t xml:space="preserve">n Introduction you can mention the introduction about your research. </w:t>
-      </w:r>
-    </w:p>
-    <w:p>
-      <w:pPr>
-        <w:jc w:val="both"/>
-        <w:rPr>
-          <w:b/>
-          <w:bCs/>
-          <w:sz w:val="20"/>
-          <w:szCs w:val="20"/>
-        </w:rPr>
-      </w:pPr>
+        <w:t>Conclusion</w:t>
+      </w:r>
     </w:p>
     <w:p>
       <w:pPr>
         <w:keepNext/>
         <w:numPr>
           <w:ilvl w:val="0"/>
-          <w:numId w:val="1"/>
+          <w:numId w:val="14"/>
         </w:numPr>
         <w:autoSpaceDE w:val="0"/>
         <w:autoSpaceDN w:val="0"/>
@@ -519,27 +844,7 @@
           <w:sz w:val="20"/>
           <w:szCs w:val="20"/>
         </w:rPr>
-        <w:t xml:space="preserve">IDENTIFY, RESEARCH </w:t>
-      </w:r>
-      <w:smartTag w:uri="urn:schemas-microsoft-com:office:smarttags" w:element="stockticker">
-        <w:r>
-          <w:rPr>
-            <w:smallCaps/>
-            <w:kern w:val="28"/>
-            <w:sz w:val="20"/>
-            <w:szCs w:val="20"/>
-          </w:rPr>
-          <w:t>AND</w:t>
-        </w:r>
-      </w:smartTag>
-      <w:r>
-        <w:rPr>
-          <w:smallCaps/>
-          <w:kern w:val="28"/>
-          <w:sz w:val="20"/>
-          <w:szCs w:val="20"/>
-        </w:rPr>
-        <w:t xml:space="preserve"> COLLECT IDEA</w:t>
+        <w:t>Database</w:t>
       </w:r>
     </w:p>
     <w:p>
@@ -555,55 +860,158 @@
           <w:sz w:val="20"/>
           <w:szCs w:val="20"/>
         </w:rPr>
-        <w:t>It's the foremost preliminary step for proceeding with any research work writing. While doing this go through a complete thought process of your Journal subject and research for it's viability by following means:</w:t>
-      </w:r>
-    </w:p>
-    <w:p>
-      <w:pPr>
-        <w:numPr>
-          <w:ilvl w:val="0"/>
-          <w:numId w:val="8"/>
-        </w:numPr>
+        <w:t xml:space="preserve">The database </w:t>
+      </w:r>
+      <w:bookmarkStart w:id="0" w:name="_GoBack"/>
+      <w:bookmarkEnd w:id="0"/>
+      <w:r>
+        <w:rPr>
+          <w:sz w:val="20"/>
+          <w:szCs w:val="20"/>
+        </w:rPr>
+        <w:t xml:space="preserve">has been downloaded from </w:t>
+      </w:r>
+      <w:r>
+        <w:rPr>
+          <w:sz w:val="20"/>
+          <w:szCs w:val="20"/>
+        </w:rPr>
+        <w:t>a public</w:t>
+      </w:r>
+      <w:r>
+        <w:rPr>
+          <w:sz w:val="20"/>
+          <w:szCs w:val="20"/>
+        </w:rPr>
+        <w:t xml:space="preserve"> K</w:t>
+      </w:r>
+      <w:r>
+        <w:rPr>
+          <w:sz w:val="20"/>
+          <w:szCs w:val="20"/>
+        </w:rPr>
+        <w:t>aggle link</w:t>
+      </w:r>
+      <w:r>
+        <w:rPr>
+          <w:sz w:val="20"/>
+          <w:szCs w:val="20"/>
+        </w:rPr>
+        <w:t>*</w:t>
+      </w:r>
+      <w:r>
+        <w:rPr>
+          <w:sz w:val="20"/>
+          <w:szCs w:val="20"/>
+        </w:rPr>
+        <w:t xml:space="preserve"> found in internet. </w:t>
+      </w:r>
+    </w:p>
+    <w:p>
+      <w:pPr>
         <w:jc w:val="both"/>
         <w:rPr>
           <w:sz w:val="20"/>
           <w:szCs w:val="20"/>
         </w:rPr>
       </w:pPr>
-      <w:r>
-        <w:rPr>
-          <w:sz w:val="20"/>
-          <w:szCs w:val="20"/>
-        </w:rPr>
-        <w:t xml:space="preserve">Read already published work in the same field. </w:t>
-      </w:r>
-    </w:p>
-    <w:p>
-      <w:pPr>
-        <w:numPr>
-          <w:ilvl w:val="0"/>
-          <w:numId w:val="8"/>
-        </w:numPr>
+    </w:p>
+    <w:p>
+      <w:pPr>
+        <w:jc w:val="center"/>
+        <w:rPr>
+          <w:sz w:val="20"/>
+          <w:szCs w:val="20"/>
+          <w:lang w:val="es-ES"/>
+        </w:rPr>
+      </w:pPr>
+      <w:r>
+        <w:rPr>
+          <w:noProof/>
+          <w:sz w:val="44"/>
+          <w:szCs w:val="44"/>
+          <w:lang w:val="es-ES" w:eastAsia="es-ES"/>
+        </w:rPr>
+        <w:drawing>
+          <wp:inline distT="0" distB="0" distL="0" distR="0" wp14:anchorId="6CDE6930" wp14:editId="2B763946">
+            <wp:extent cx="2651760" cy="822960"/>
+            <wp:effectExtent l="0" t="0" r="0" b="0"/>
+            <wp:docPr id="1" name="Imagen 1" descr="C:\Users\polaz\AppData\Local\Microsoft\Windows\INetCache\Content.Word\example1.jpg"/>
+            <wp:cNvGraphicFramePr>
+              <a:graphicFrameLocks xmlns:a="http://schemas.openxmlformats.org/drawingml/2006/main" noChangeAspect="1"/>
+            </wp:cNvGraphicFramePr>
+            <a:graphic xmlns:a="http://schemas.openxmlformats.org/drawingml/2006/main">
+              <a:graphicData uri="http://schemas.openxmlformats.org/drawingml/2006/picture">
+                <pic:pic xmlns:pic="http://schemas.openxmlformats.org/drawingml/2006/picture">
+                  <pic:nvPicPr>
+                    <pic:cNvPr id="0" name="Picture 3" descr="C:\Users\polaz\AppData\Local\Microsoft\Windows\INetCache\Content.Word\example1.jpg"/>
+                    <pic:cNvPicPr>
+                      <a:picLocks noChangeAspect="1" noChangeArrowheads="1"/>
+                    </pic:cNvPicPr>
+                  </pic:nvPicPr>
+                  <pic:blipFill>
+                    <a:blip r:embed="rId10">
+                      <a:extLst>
+                        <a:ext uri="{28A0092B-C50C-407E-A947-70E740481C1C}">
+                          <a14:useLocalDpi xmlns:a14="http://schemas.microsoft.com/office/drawing/2010/main" val="0"/>
+                        </a:ext>
+                      </a:extLst>
+                    </a:blip>
+                    <a:srcRect/>
+                    <a:stretch>
+                      <a:fillRect/>
+                    </a:stretch>
+                  </pic:blipFill>
+                  <pic:spPr bwMode="auto">
+                    <a:xfrm>
+                      <a:off x="0" y="0"/>
+                      <a:ext cx="2651760" cy="822960"/>
+                    </a:xfrm>
+                    <a:prstGeom prst="rect">
+                      <a:avLst/>
+                    </a:prstGeom>
+                    <a:noFill/>
+                    <a:ln>
+                      <a:noFill/>
+                    </a:ln>
+                  </pic:spPr>
+                </pic:pic>
+              </a:graphicData>
+            </a:graphic>
+          </wp:inline>
+        </w:drawing>
+      </w:r>
+    </w:p>
+    <w:p>
+      <w:pPr>
+        <w:jc w:val="center"/>
+        <w:rPr>
+          <w:sz w:val="18"/>
+          <w:szCs w:val="18"/>
+          <w:lang w:val="en-GB"/>
+        </w:rPr>
+      </w:pPr>
+      <w:r>
+        <w:rPr>
+          <w:sz w:val="18"/>
+          <w:szCs w:val="18"/>
+          <w:lang w:val="en-GB"/>
+        </w:rPr>
+        <w:t>Fig1. Examples from the database.</w:t>
+      </w:r>
+    </w:p>
+    <w:p>
+      <w:pPr>
         <w:jc w:val="both"/>
         <w:rPr>
           <w:sz w:val="20"/>
           <w:szCs w:val="20"/>
-        </w:rPr>
-      </w:pPr>
-      <w:r>
-        <w:rPr>
-          <w:sz w:val="20"/>
-          <w:szCs w:val="20"/>
-        </w:rPr>
-        <w:t xml:space="preserve">Goggling on the topic of your research work. </w:t>
-      </w:r>
-    </w:p>
-    <w:p>
-      <w:pPr>
-        <w:numPr>
-          <w:ilvl w:val="0"/>
-          <w:numId w:val="8"/>
-        </w:numPr>
+          <w:lang w:val="en-GB"/>
+        </w:rPr>
+      </w:pPr>
+    </w:p>
+    <w:p>
+      <w:pPr>
         <w:jc w:val="both"/>
         <w:rPr>
           <w:sz w:val="20"/>
@@ -615,44 +1023,85 @@
           <w:sz w:val="20"/>
           <w:szCs w:val="20"/>
         </w:rPr>
-        <w:t xml:space="preserve">Attend conferences, workshops and symposiums on the same fields or on related counterparts. </w:t>
-      </w:r>
-    </w:p>
-    <w:p>
-      <w:pPr>
-        <w:numPr>
-          <w:ilvl w:val="0"/>
-          <w:numId w:val="8"/>
-        </w:numPr>
+        <w:t xml:space="preserve">A team of researchers from Qatar University, Doha, Qatar and the University of Dhaka, Bangladesh along with their collaborators from Pakistan and Malaysia in collaboration with medical doctors have created a database of chest X-ray images for COVID-19 positive cases along with Normal and Viral Pneumonia images. In </w:t>
+      </w:r>
+      <w:r>
+        <w:rPr>
+          <w:sz w:val="20"/>
+          <w:szCs w:val="20"/>
+        </w:rPr>
+        <w:t>their</w:t>
+      </w:r>
+      <w:r>
+        <w:rPr>
+          <w:sz w:val="20"/>
+          <w:szCs w:val="20"/>
+        </w:rPr>
+        <w:t xml:space="preserve"> current release, there are </w:t>
+      </w:r>
+      <w:r>
+        <w:rPr>
+          <w:b/>
+          <w:sz w:val="20"/>
+          <w:szCs w:val="20"/>
+        </w:rPr>
+        <w:t>219 COVID-19 positive images</w:t>
+      </w:r>
+      <w:r>
+        <w:rPr>
+          <w:sz w:val="20"/>
+          <w:szCs w:val="20"/>
+        </w:rPr>
+        <w:t xml:space="preserve">, </w:t>
+      </w:r>
+      <w:r>
+        <w:rPr>
+          <w:b/>
+          <w:sz w:val="20"/>
+          <w:szCs w:val="20"/>
+        </w:rPr>
+        <w:t>1341 normal images and 1345 viral pneumonia images</w:t>
+      </w:r>
+      <w:r>
+        <w:rPr>
+          <w:sz w:val="20"/>
+          <w:szCs w:val="20"/>
+        </w:rPr>
+        <w:t xml:space="preserve">. </w:t>
+      </w:r>
+      <w:r>
+        <w:rPr>
+          <w:sz w:val="20"/>
+          <w:szCs w:val="20"/>
+        </w:rPr>
+        <w:t>They</w:t>
+      </w:r>
+      <w:r>
+        <w:rPr>
+          <w:sz w:val="20"/>
+          <w:szCs w:val="20"/>
+        </w:rPr>
+        <w:t xml:space="preserve"> will continue to update this database as soon as </w:t>
+      </w:r>
+      <w:r>
+        <w:rPr>
+          <w:sz w:val="20"/>
+          <w:szCs w:val="20"/>
+        </w:rPr>
+        <w:t>they</w:t>
+      </w:r>
+      <w:r>
+        <w:rPr>
+          <w:sz w:val="20"/>
+          <w:szCs w:val="20"/>
+        </w:rPr>
+        <w:t xml:space="preserve"> have new x-ray images for COVID-19 pneumonia patients.</w:t>
+      </w:r>
+    </w:p>
+    <w:p>
+      <w:pPr>
         <w:jc w:val="both"/>
         <w:rPr>
-          <w:sz w:val="20"/>
-          <w:szCs w:val="20"/>
-        </w:rPr>
-      </w:pPr>
-      <w:r>
-        <w:rPr>
-          <w:sz w:val="20"/>
-          <w:szCs w:val="20"/>
-        </w:rPr>
-        <w:t xml:space="preserve">Understand the scientific terms and jargon related to your research work. </w:t>
-      </w:r>
-    </w:p>
-    <w:p>
-      <w:pPr>
-        <w:keepNext/>
-        <w:numPr>
-          <w:ilvl w:val="0"/>
-          <w:numId w:val="1"/>
-        </w:numPr>
-        <w:autoSpaceDE w:val="0"/>
-        <w:autoSpaceDN w:val="0"/>
-        <w:spacing w:before="240" w:after="80"/>
-        <w:jc w:val="center"/>
-        <w:outlineLvl w:val="0"/>
-        <w:rPr>
-          <w:smallCaps/>
-          <w:kern w:val="28"/>
           <w:sz w:val="20"/>
           <w:szCs w:val="20"/>
         </w:rPr>
@@ -668,56 +1117,13 @@
     <w:p>
       <w:pPr>
         <w:keepNext/>
-        <w:numPr>
-          <w:ilvl w:val="0"/>
-          <w:numId w:val="1"/>
-        </w:numPr>
         <w:autoSpaceDE w:val="0"/>
         <w:autoSpaceDN w:val="0"/>
         <w:spacing w:before="240" w:after="80"/>
-        <w:jc w:val="center"/>
         <w:outlineLvl w:val="0"/>
         <w:rPr>
           <w:smallCaps/>
           <w:kern w:val="28"/>
-          <w:sz w:val="20"/>
-          <w:szCs w:val="20"/>
-        </w:rPr>
-      </w:pPr>
-      <w:r>
-        <w:rPr>
-          <w:smallCaps/>
-          <w:kern w:val="28"/>
-          <w:sz w:val="20"/>
-          <w:szCs w:val="20"/>
-        </w:rPr>
-        <w:t xml:space="preserve">WRITE DOWN YOUR STUDIES </w:t>
-      </w:r>
-      <w:smartTag w:uri="urn:schemas-microsoft-com:office:smarttags" w:element="stockticker">
-        <w:r>
-          <w:rPr>
-            <w:smallCaps/>
-            <w:kern w:val="28"/>
-            <w:sz w:val="20"/>
-            <w:szCs w:val="20"/>
-          </w:rPr>
-          <w:t>AND</w:t>
-        </w:r>
-      </w:smartTag>
-      <w:r>
-        <w:rPr>
-          <w:smallCaps/>
-          <w:kern w:val="28"/>
-          <w:sz w:val="20"/>
-          <w:szCs w:val="20"/>
-        </w:rPr>
-        <w:t xml:space="preserve"> FINDINGS</w:t>
-      </w:r>
-    </w:p>
-    <w:p>
-      <w:pPr>
-        <w:jc w:val="both"/>
-        <w:rPr>
           <w:sz w:val="20"/>
           <w:szCs w:val="20"/>
         </w:rPr>
@@ -732,6 +1138,43 @@
     </w:p>
     <w:p>
       <w:pPr>
+        <w:keepNext/>
+        <w:numPr>
+          <w:ilvl w:val="0"/>
+          <w:numId w:val="15"/>
+        </w:numPr>
+        <w:autoSpaceDE w:val="0"/>
+        <w:autoSpaceDN w:val="0"/>
+        <w:spacing w:before="240" w:after="80"/>
+        <w:jc w:val="center"/>
+        <w:outlineLvl w:val="0"/>
+        <w:rPr>
+          <w:smallCaps/>
+          <w:kern w:val="28"/>
+          <w:sz w:val="20"/>
+          <w:szCs w:val="20"/>
+        </w:rPr>
+        <w:sectPr>
+          <w:type w:val="continuous"/>
+          <w:pgSz w:w="12240" w:h="15840" w:code="1"/>
+          <w:pgMar w:top="1152" w:right="720" w:bottom="1008" w:left="720" w:header="547" w:footer="446" w:gutter="0"/>
+          <w:cols w:num="2" w:space="288"/>
+          <w:docGrid w:linePitch="360"/>
+        </w:sectPr>
+      </w:pPr>
+      <w:r>
+        <w:rPr>
+          <w:smallCaps/>
+          <w:kern w:val="28"/>
+          <w:sz w:val="20"/>
+          <w:szCs w:val="20"/>
+        </w:rPr>
+        <w:lastRenderedPageBreak/>
+        <w:t>Method</w:t>
+      </w:r>
+    </w:p>
+    <w:p>
+      <w:pPr>
         <w:jc w:val="both"/>
         <w:rPr>
           <w:sz w:val="20"/>
@@ -743,7 +1186,14 @@
           <w:sz w:val="20"/>
           <w:szCs w:val="20"/>
         </w:rPr>
-        <w:t>Now it is the time to articulate the research work with ideas gathered in above steps by adopting any of below suitable approaches:</w:t>
+        <w:t>Write about the method</w:t>
+      </w:r>
+      <w:r>
+        <w:rPr>
+          <w:sz w:val="20"/>
+          <w:szCs w:val="20"/>
+        </w:rPr>
+        <w:t>:</w:t>
       </w:r>
     </w:p>
     <w:p>
@@ -775,7 +1225,7 @@
           <w:sz w:val="20"/>
           <w:szCs w:val="20"/>
         </w:rPr>
-        <w:t>In this approach combine all your researched information in form of a journal or research paper. In this researcher can take the reference of already accomplished work as a starting building block of its paper.</w:t>
+        <w:t xml:space="preserve">In this approach combine all your researched information in form of a journal or research paper. In this researcher can take the </w:t>
       </w:r>
     </w:p>
     <w:p>
@@ -791,23 +1241,7 @@
           <w:sz w:val="20"/>
           <w:szCs w:val="20"/>
         </w:rPr>
-        <w:t>Jump Start</w:t>
-      </w:r>
-    </w:p>
-    <w:p>
-      <w:pPr>
-        <w:jc w:val="both"/>
-        <w:rPr>
-          <w:sz w:val="20"/>
-          <w:szCs w:val="20"/>
-        </w:rPr>
-      </w:pPr>
-      <w:r>
-        <w:rPr>
-          <w:sz w:val="20"/>
-          <w:szCs w:val="20"/>
-        </w:rPr>
-        <w:t>This approach works the best in guidance of fellow researchers. In this the authors continuously receives or asks inputs from their fellows. It enriches the information pool of your paper with expert comments or up gradations. And the researcher feels confident about their work and takes a jump to start the paper writing.</w:t>
+        <w:t>information pool of your paper with expert comments or up gradations. And the researcher feels confident about their work and takes a jump to start the paper writing.</w:t>
       </w:r>
     </w:p>
     <w:p>
@@ -853,14 +1287,7 @@
           <w:sz w:val="20"/>
           <w:szCs w:val="20"/>
         </w:rPr>
-        <w:t xml:space="preserve"> of software available which can mimic the process involved in your research work and can produce the possible result. One of such type of software is Matlab. You can readily find Mfiles related to your research work on internet or in some cases these can require few modifications. Once these </w:t>
-      </w:r>
-      <w:r>
-        <w:rPr>
-          <w:sz w:val="20"/>
-          <w:szCs w:val="20"/>
-        </w:rPr>
-        <w:t>Mfiles are uploaded in software, you can get the simulated results of your paper and it easies the process of paper writing.</w:t>
+        <w:t xml:space="preserve"> of software available which can mimic the process involved in your research work and can produce the possible result. One of such type of software is Matlab. You can readily find Mfiles related to your research work on internet or in some cases these can require few modifications. Once these Mfiles are uploaded in software, you can get the simulated results of your paper and it easies the process of paper writing.</w:t>
       </w:r>
     </w:p>
     <w:p>
@@ -935,7 +1362,7 @@
         <w:keepNext/>
         <w:numPr>
           <w:ilvl w:val="0"/>
-          <w:numId w:val="1"/>
+          <w:numId w:val="13"/>
         </w:numPr>
         <w:autoSpaceDE w:val="0"/>
         <w:autoSpaceDN w:val="0"/>
@@ -949,17 +1376,6 @@
           <w:szCs w:val="20"/>
         </w:rPr>
       </w:pPr>
-      <w:smartTag w:uri="urn:schemas-microsoft-com:office:smarttags" w:element="stockticker">
-        <w:r>
-          <w:rPr>
-            <w:smallCaps/>
-            <w:kern w:val="28"/>
-            <w:sz w:val="20"/>
-            <w:szCs w:val="20"/>
-          </w:rPr>
-          <w:t>GET</w:t>
-        </w:r>
-      </w:smartTag>
       <w:r>
         <w:rPr>
           <w:smallCaps/>
@@ -967,7 +1383,7 @@
           <w:sz w:val="20"/>
           <w:szCs w:val="20"/>
         </w:rPr>
-        <w:t xml:space="preserve"> PEER REVIEWED</w:t>
+        <w:t>Experiments and Results</w:t>
       </w:r>
     </w:p>
     <w:p>
@@ -983,104 +1399,23 @@
           <w:sz w:val="20"/>
           <w:szCs w:val="20"/>
         </w:rPr>
-        <w:t xml:space="preserve">Here comes the most crucial step for </w:t>
-      </w:r>
-      <w:r>
-        <w:rPr>
-          <w:sz w:val="20"/>
-          <w:szCs w:val="20"/>
-        </w:rPr>
-        <w:t>your</w:t>
-      </w:r>
-      <w:r>
-        <w:rPr>
-          <w:sz w:val="20"/>
-          <w:szCs w:val="20"/>
-        </w:rPr>
-        <w:t xml:space="preserve"> </w:t>
-      </w:r>
-      <w:r>
-        <w:rPr>
-          <w:sz w:val="20"/>
-          <w:szCs w:val="20"/>
-        </w:rPr>
-        <w:t>research publication</w:t>
-      </w:r>
-      <w:r>
-        <w:rPr>
-          <w:sz w:val="20"/>
-          <w:szCs w:val="20"/>
-        </w:rPr>
-        <w:t>. Ensure the drafted journal is critically reviewed by your peers or any subject matter experts. Always try to get maximum review comments even if you are well confident about your paper.</w:t>
-      </w:r>
-    </w:p>
-    <w:p>
-      <w:pPr>
-        <w:jc w:val="both"/>
-        <w:rPr>
-          <w:sz w:val="20"/>
-          <w:szCs w:val="20"/>
-        </w:rPr>
-      </w:pPr>
-    </w:p>
-    <w:p>
-      <w:pPr>
-        <w:jc w:val="both"/>
-        <w:rPr>
-          <w:b/>
-          <w:bCs/>
-          <w:sz w:val="20"/>
-          <w:szCs w:val="20"/>
-        </w:rPr>
-      </w:pPr>
-      <w:r>
-        <w:rPr>
-          <w:b/>
-          <w:bCs/>
-          <w:sz w:val="20"/>
-          <w:szCs w:val="20"/>
-        </w:rPr>
-        <w:t>For</w:t>
-      </w:r>
-      <w:r>
-        <w:rPr>
-          <w:b/>
-          <w:bCs/>
-          <w:sz w:val="20"/>
-          <w:szCs w:val="20"/>
-        </w:rPr>
-        <w:t xml:space="preserve"> peer review send you </w:t>
-      </w:r>
-      <w:r>
-        <w:rPr>
-          <w:b/>
-          <w:bCs/>
-          <w:sz w:val="20"/>
-          <w:szCs w:val="20"/>
-        </w:rPr>
-        <w:t xml:space="preserve">research paper in IJSRP format to </w:t>
-      </w:r>
-      <w:hyperlink r:id="rId9" w:history="1">
-        <w:r>
-          <w:rPr>
-            <w:rStyle w:val="Hipervnculo"/>
-            <w:b/>
-            <w:bCs/>
-            <w:sz w:val="20"/>
-            <w:szCs w:val="20"/>
-          </w:rPr>
-          <w:t>editor@ijsrp.org</w:t>
-        </w:r>
-      </w:hyperlink>
-      <w:r>
-        <w:rPr>
-          <w:b/>
-          <w:bCs/>
-          <w:sz w:val="20"/>
-          <w:szCs w:val="20"/>
-        </w:rPr>
-        <w:t>.</w:t>
-      </w:r>
+        <w:t>Write about experiments and results.</w:t>
+      </w:r>
+    </w:p>
+    <w:p>
+      <w:pPr>
+        <w:keepNext/>
+        <w:autoSpaceDE w:val="0"/>
+        <w:autoSpaceDN w:val="0"/>
+        <w:spacing w:before="240" w:after="80"/>
+        <w:outlineLvl w:val="0"/>
+        <w:rPr>
+          <w:smallCaps/>
+          <w:kern w:val="28"/>
+          <w:sz w:val="20"/>
+          <w:szCs w:val="20"/>
+        </w:rPr>
+      </w:pPr>
     </w:p>
     <w:p>
       <w:pPr>
@@ -1098,7 +1433,7 @@
         <w:keepNext/>
         <w:numPr>
           <w:ilvl w:val="0"/>
-          <w:numId w:val="1"/>
+          <w:numId w:val="13"/>
         </w:numPr>
         <w:autoSpaceDE w:val="0"/>
         <w:autoSpaceDN w:val="0"/>
@@ -1119,214 +1454,6 @@
           <w:sz w:val="20"/>
           <w:szCs w:val="20"/>
         </w:rPr>
-        <w:t xml:space="preserve">IMPROVEMENT AS </w:t>
-      </w:r>
-      <w:smartTag w:uri="urn:schemas-microsoft-com:office:smarttags" w:element="stockticker">
-        <w:r>
-          <w:rPr>
-            <w:smallCaps/>
-            <w:kern w:val="28"/>
-            <w:sz w:val="20"/>
-            <w:szCs w:val="20"/>
-          </w:rPr>
-          <w:t>PER</w:t>
-        </w:r>
-      </w:smartTag>
-      <w:r>
-        <w:rPr>
-          <w:smallCaps/>
-          <w:kern w:val="28"/>
-          <w:sz w:val="20"/>
-          <w:szCs w:val="20"/>
-        </w:rPr>
-        <w:t xml:space="preserve"> REVIEWER COMMENTS</w:t>
-      </w:r>
-    </w:p>
-    <w:p>
-      <w:pPr>
-        <w:jc w:val="both"/>
-        <w:rPr>
-          <w:sz w:val="20"/>
-          <w:szCs w:val="20"/>
-        </w:rPr>
-      </w:pPr>
-      <w:r>
-        <w:rPr>
-          <w:sz w:val="20"/>
-          <w:szCs w:val="20"/>
-        </w:rPr>
-        <w:t xml:space="preserve">Analyze and understand all the provided review comments thoroughly. Now make the required amendments in your paper. If you are not confident about any review comment, then don't forget to get clarity about that comment. And in some cases there </w:t>
-      </w:r>
-      <w:r>
-        <w:rPr>
-          <w:sz w:val="20"/>
-          <w:szCs w:val="20"/>
-        </w:rPr>
-        <w:lastRenderedPageBreak/>
-        <w:t>could be chances where your paper receives number of critical remarks. In that cases don't get disheartened and try to improvise the maximum.</w:t>
-      </w:r>
-    </w:p>
-    <w:p>
-      <w:pPr>
-        <w:jc w:val="both"/>
-        <w:rPr>
-          <w:sz w:val="20"/>
-          <w:szCs w:val="20"/>
-        </w:rPr>
-      </w:pPr>
-    </w:p>
-    <w:p>
-      <w:pPr>
-        <w:jc w:val="both"/>
-        <w:rPr>
-          <w:b/>
-          <w:bCs/>
-          <w:sz w:val="20"/>
-          <w:szCs w:val="20"/>
-        </w:rPr>
-      </w:pPr>
-      <w:r>
-        <w:rPr>
-          <w:b/>
-          <w:bCs/>
-          <w:sz w:val="20"/>
-          <w:szCs w:val="20"/>
-        </w:rPr>
-        <w:t>After submission IJSRP will se</w:t>
-      </w:r>
-      <w:r>
-        <w:rPr>
-          <w:b/>
-          <w:bCs/>
-          <w:sz w:val="20"/>
-          <w:szCs w:val="20"/>
-        </w:rPr>
-        <w:t>nd you reviewer comment within 10-15</w:t>
-      </w:r>
-      <w:r>
-        <w:rPr>
-          <w:b/>
-          <w:bCs/>
-          <w:sz w:val="20"/>
-          <w:szCs w:val="20"/>
-        </w:rPr>
-        <w:t xml:space="preserve"> days of submission and you can send us the updated paper within a week for publishing. </w:t>
-      </w:r>
-    </w:p>
-    <w:p>
-      <w:pPr>
-        <w:jc w:val="both"/>
-        <w:rPr>
-          <w:b/>
-          <w:bCs/>
-          <w:sz w:val="20"/>
-          <w:szCs w:val="20"/>
-        </w:rPr>
-      </w:pPr>
-    </w:p>
-    <w:p>
-      <w:pPr>
-        <w:jc w:val="both"/>
-        <w:rPr>
-          <w:sz w:val="20"/>
-          <w:szCs w:val="20"/>
-        </w:rPr>
-      </w:pPr>
-      <w:r>
-        <w:rPr>
-          <w:sz w:val="20"/>
-          <w:szCs w:val="20"/>
-        </w:rPr>
-        <w:t>This completes the entire process required for widespread of research work on open front. Generally all International Journals are governed by an Intellectual body and they select the most suitable paper for publishing after a thorough analysis of submitted paper. Selected paper get published (online and printed) in their periodicals and get indexed by number of sources.</w:t>
-      </w:r>
-    </w:p>
-    <w:p>
-      <w:pPr>
-        <w:jc w:val="both"/>
-        <w:rPr>
-          <w:sz w:val="20"/>
-          <w:szCs w:val="20"/>
-        </w:rPr>
-      </w:pPr>
-    </w:p>
-    <w:p>
-      <w:pPr>
-        <w:jc w:val="both"/>
-        <w:rPr>
-          <w:b/>
-          <w:bCs/>
-          <w:sz w:val="20"/>
-          <w:szCs w:val="20"/>
-        </w:rPr>
-      </w:pPr>
-      <w:r>
-        <w:rPr>
-          <w:b/>
-          <w:bCs/>
-          <w:sz w:val="20"/>
-          <w:szCs w:val="20"/>
-        </w:rPr>
-        <w:t xml:space="preserve">After the successful review and payment, IJSRP will publish your paper for the current edition. You can find the payment details at: </w:t>
-      </w:r>
-      <w:hyperlink r:id="rId10" w:history="1">
-        <w:r>
-          <w:rPr>
-            <w:rStyle w:val="Hipervnculo"/>
-            <w:b/>
-            <w:bCs/>
-            <w:sz w:val="20"/>
-            <w:szCs w:val="20"/>
-          </w:rPr>
-          <w:t>http://ijsrp.org/online-publication-charge.html</w:t>
-        </w:r>
-      </w:hyperlink>
-      <w:r>
-        <w:rPr>
-          <w:b/>
-          <w:bCs/>
-          <w:sz w:val="20"/>
-          <w:szCs w:val="20"/>
-        </w:rPr>
-        <w:t>.</w:t>
-      </w:r>
-    </w:p>
-    <w:p>
-      <w:pPr>
-        <w:jc w:val="both"/>
-        <w:rPr>
-          <w:b/>
-          <w:bCs/>
-          <w:sz w:val="20"/>
-          <w:szCs w:val="20"/>
-        </w:rPr>
-      </w:pPr>
-    </w:p>
-    <w:p>
-      <w:pPr>
-        <w:keepNext/>
-        <w:numPr>
-          <w:ilvl w:val="0"/>
-          <w:numId w:val="1"/>
-        </w:numPr>
-        <w:autoSpaceDE w:val="0"/>
-        <w:autoSpaceDN w:val="0"/>
-        <w:spacing w:before="240" w:after="80"/>
-        <w:jc w:val="center"/>
-        <w:outlineLvl w:val="0"/>
-        <w:rPr>
-          <w:smallCaps/>
-          <w:kern w:val="28"/>
-          <w:sz w:val="20"/>
-          <w:szCs w:val="20"/>
-        </w:rPr>
-      </w:pPr>
-      <w:r>
-        <w:rPr>
-          <w:smallCaps/>
-          <w:kern w:val="28"/>
-          <w:sz w:val="20"/>
-          <w:szCs w:val="20"/>
-        </w:rPr>
         <w:t>CONCLUSION</w:t>
       </w:r>
     </w:p>
@@ -1336,38 +1463,6 @@
       </w:pPr>
       <w:r>
         <w:t xml:space="preserve">A conclusion section is not required. Although a conclusion may review the main points of the paper, do not replicate the abstract as the conclusion. A conclusion might elaborate on the importance of the work or suggest applications and extensions. </w:t>
-      </w:r>
-    </w:p>
-    <w:p>
-      <w:pPr>
-        <w:pStyle w:val="ReferenceHead"/>
-      </w:pPr>
-      <w:r>
-        <w:t>Appendix</w:t>
-      </w:r>
-    </w:p>
-    <w:p>
-      <w:pPr>
-        <w:pStyle w:val="Text"/>
-      </w:pPr>
-      <w:r>
-        <w:t>Appendixes, if needed, appear before the acknowledgment.</w:t>
-      </w:r>
-    </w:p>
-    <w:p>
-      <w:pPr>
-        <w:pStyle w:val="ReferenceHead"/>
-      </w:pPr>
-      <w:r>
-        <w:t>Acknowledgment</w:t>
-      </w:r>
-    </w:p>
-    <w:p>
-      <w:pPr>
-        <w:pStyle w:val="Text"/>
-      </w:pPr>
-      <w:r>
-        <w:t xml:space="preserve">The preferred spelling of the word “acknowledgment” in American English is without an “e” after the “g.” Use the singular heading even if you have many acknowledgments. </w:t>
       </w:r>
     </w:p>
     <w:p>
@@ -1587,35 +1682,14 @@
           <w:sz w:val="20"/>
           <w:szCs w:val="20"/>
         </w:rPr>
-        <w:t>– Author name</w:t>
-      </w:r>
-      <w:r>
-        <w:rPr>
-          <w:sz w:val="20"/>
-          <w:szCs w:val="20"/>
-        </w:rPr>
-        <w:t>, qualifications</w:t>
-      </w:r>
-      <w:r>
-        <w:rPr>
-          <w:sz w:val="20"/>
-          <w:szCs w:val="20"/>
-        </w:rPr>
-        <w:t>, associated institute (if any) and email</w:t>
-      </w:r>
-      <w:r>
-        <w:rPr>
-          <w:sz w:val="20"/>
-          <w:szCs w:val="20"/>
-        </w:rPr>
-        <w:t xml:space="preserve"> address</w:t>
-      </w:r>
-      <w:r>
-        <w:rPr>
-          <w:sz w:val="20"/>
-          <w:szCs w:val="20"/>
-        </w:rPr>
-        <w:t>.</w:t>
+        <w:t xml:space="preserve">– </w:t>
+      </w:r>
+      <w:r>
+        <w:rPr>
+          <w:sz w:val="20"/>
+          <w:szCs w:val="20"/>
+        </w:rPr>
+        <w:t>Pablo Lázaro Herrasti, lazaroh.pablo@gmail.com</w:t>
       </w:r>
     </w:p>
     <w:p>
@@ -1648,158 +1722,14 @@
           <w:sz w:val="20"/>
           <w:szCs w:val="20"/>
         </w:rPr>
-        <w:t>– Author name</w:t>
-      </w:r>
-      <w:r>
-        <w:rPr>
-          <w:sz w:val="20"/>
-          <w:szCs w:val="20"/>
-        </w:rPr>
-        <w:t>, qualifications</w:t>
-      </w:r>
-      <w:r>
-        <w:rPr>
-          <w:sz w:val="20"/>
-          <w:szCs w:val="20"/>
-        </w:rPr>
-        <w:t>, associated institute (if any)</w:t>
-      </w:r>
-      <w:r>
-        <w:rPr>
-          <w:sz w:val="20"/>
-          <w:szCs w:val="20"/>
-        </w:rPr>
-        <w:t xml:space="preserve"> and email address</w:t>
-      </w:r>
-      <w:r>
-        <w:rPr>
-          <w:sz w:val="20"/>
-          <w:szCs w:val="20"/>
-        </w:rPr>
-        <w:t>.</w:t>
-      </w:r>
-    </w:p>
-    <w:p>
-      <w:pPr>
-        <w:rPr>
-          <w:sz w:val="20"/>
-          <w:szCs w:val="20"/>
-        </w:rPr>
-      </w:pPr>
-      <w:r>
-        <w:rPr>
-          <w:b/>
-          <w:bCs/>
-          <w:sz w:val="20"/>
-          <w:szCs w:val="20"/>
-        </w:rPr>
-        <w:t>Third</w:t>
-      </w:r>
-      <w:r>
-        <w:rPr>
-          <w:b/>
-          <w:bCs/>
-          <w:sz w:val="20"/>
-          <w:szCs w:val="20"/>
-        </w:rPr>
-        <w:t xml:space="preserve"> Author </w:t>
-      </w:r>
-      <w:r>
-        <w:rPr>
-          <w:sz w:val="20"/>
-          <w:szCs w:val="20"/>
-        </w:rPr>
-        <w:t>– Author name</w:t>
-      </w:r>
-      <w:r>
-        <w:rPr>
-          <w:sz w:val="20"/>
-          <w:szCs w:val="20"/>
-        </w:rPr>
-        <w:t>, qualifications</w:t>
-      </w:r>
-      <w:r>
-        <w:rPr>
-          <w:sz w:val="20"/>
-          <w:szCs w:val="20"/>
-        </w:rPr>
-        <w:t>, associated institute (if any)</w:t>
-      </w:r>
-      <w:r>
-        <w:rPr>
-          <w:sz w:val="20"/>
-          <w:szCs w:val="20"/>
-        </w:rPr>
-        <w:t xml:space="preserve"> and email address</w:t>
-      </w:r>
-      <w:r>
-        <w:rPr>
-          <w:sz w:val="20"/>
-          <w:szCs w:val="20"/>
-        </w:rPr>
-        <w:t>.</w:t>
-      </w:r>
-    </w:p>
-    <w:p>
-      <w:pPr>
-        <w:rPr>
-          <w:sz w:val="20"/>
-          <w:szCs w:val="20"/>
-        </w:rPr>
-      </w:pPr>
-    </w:p>
-    <w:p>
-      <w:pPr>
-        <w:rPr>
-          <w:sz w:val="20"/>
-          <w:szCs w:val="20"/>
-        </w:rPr>
-      </w:pPr>
-      <w:r>
-        <w:rPr>
-          <w:b/>
-          <w:bCs/>
-          <w:sz w:val="20"/>
-          <w:szCs w:val="20"/>
-        </w:rPr>
-        <w:t xml:space="preserve">Correspondence </w:t>
-      </w:r>
-      <w:r>
-        <w:rPr>
-          <w:b/>
-          <w:bCs/>
-          <w:sz w:val="20"/>
-          <w:szCs w:val="20"/>
-        </w:rPr>
-        <w:t xml:space="preserve">Author </w:t>
-      </w:r>
-      <w:r>
-        <w:rPr>
-          <w:sz w:val="20"/>
-          <w:szCs w:val="20"/>
-        </w:rPr>
-        <w:t>– Author name</w:t>
-      </w:r>
-      <w:r>
-        <w:rPr>
-          <w:sz w:val="20"/>
-          <w:szCs w:val="20"/>
-        </w:rPr>
-        <w:t>,</w:t>
-      </w:r>
-      <w:r>
-        <w:rPr>
-          <w:sz w:val="20"/>
-          <w:szCs w:val="20"/>
-        </w:rPr>
-        <w:t xml:space="preserve"> email address</w:t>
-      </w:r>
-      <w:r>
-        <w:rPr>
-          <w:sz w:val="20"/>
-          <w:szCs w:val="20"/>
-        </w:rPr>
-        <w:t xml:space="preserve">, alternate email address (if any), contact number. </w:t>
+        <w:t xml:space="preserve">– </w:t>
+      </w:r>
+      <w:r>
+        <w:rPr>
+          <w:sz w:val="20"/>
+          <w:szCs w:val="20"/>
+        </w:rPr>
+        <w:t>Rubén Barco Terrones, rubate10@gmail.com</w:t>
       </w:r>
     </w:p>
     <w:p>
@@ -1887,52 +1817,58 @@
       </w:tabs>
       <w:jc w:val="center"/>
       <w:rPr>
-        <w:sz w:val="18"/>
-        <w:szCs w:val="18"/>
+        <w:sz w:val="22"/>
+        <w:szCs w:val="22"/>
       </w:rPr>
     </w:pPr>
-    <w:hyperlink r:id="rId1" w:history="1">
-      <w:r>
-        <w:rPr>
-          <w:rStyle w:val="Hipervnculo"/>
-          <w:sz w:val="18"/>
-          <w:szCs w:val="18"/>
-        </w:rPr>
-        <w:t>http://dx.doi.org/10.29322/IJSRP.X.X.2018.pXXXX</w:t>
-      </w:r>
-    </w:hyperlink>
     <w:r>
       <w:rPr>
-        <w:sz w:val="18"/>
-        <w:szCs w:val="18"/>
+        <w:sz w:val="22"/>
+        <w:szCs w:val="22"/>
+        <w:vertAlign w:val="superscript"/>
       </w:rPr>
       <w:t xml:space="preserve"> </w:t>
     </w:r>
     <w:r>
       <w:rPr>
-        <w:sz w:val="18"/>
-        <w:szCs w:val="18"/>
+        <w:sz w:val="22"/>
+        <w:szCs w:val="22"/>
+        <w:vertAlign w:val="superscript"/>
+      </w:rPr>
+      <w:t xml:space="preserve">* </w:t>
+    </w:r>
+    <w:r>
+      <w:rPr>
+        <w:sz w:val="22"/>
+        <w:szCs w:val="22"/>
+        <w:vertAlign w:val="superscript"/>
+      </w:rPr>
+      <w:t xml:space="preserve">Link: </w:t>
+    </w:r>
+    <w:hyperlink r:id="rId1" w:history="1">
+      <w:r>
+        <w:rPr>
+          <w:sz w:val="22"/>
+          <w:szCs w:val="22"/>
+          <w:vertAlign w:val="superscript"/>
+        </w:rPr>
+        <w:t>https://www.kaggle.com/tawsifurrahman/covid19-radiography-database/data#</w:t>
+      </w:r>
+    </w:hyperlink>
+    <w:r>
+      <w:rPr>
+        <w:sz w:val="22"/>
+        <w:szCs w:val="22"/>
       </w:rPr>
       <w:tab/>
     </w:r>
     <w:r>
       <w:rPr>
-        <w:sz w:val="18"/>
-        <w:szCs w:val="18"/>
+        <w:sz w:val="22"/>
+        <w:szCs w:val="22"/>
       </w:rPr>
       <w:tab/>
     </w:r>
-    <w:hyperlink r:id="rId2" w:history="1">
-      <w:r>
-        <w:rPr>
-          <w:rStyle w:val="Hipervnculo"/>
-          <w:rFonts w:ascii="Book Antiqua" w:hAnsi="Book Antiqua"/>
-          <w:sz w:val="20"/>
-          <w:szCs w:val="20"/>
-        </w:rPr>
-        <w:t>www.ijsrp.org</w:t>
-      </w:r>
-    </w:hyperlink>
   </w:p>
 </w:ftr>
 </file>
@@ -1972,14 +1908,14 @@
         <w:sz w:val="16"/>
         <w:szCs w:val="16"/>
       </w:rPr>
-      <w:t xml:space="preserve">International Journal of Scientific and Research Publications, Volume </w:t>
+      <w:t>April</w:t>
     </w:r>
     <w:r>
       <w:rPr>
         <w:sz w:val="16"/>
         <w:szCs w:val="16"/>
       </w:rPr>
-      <w:t>X, Issue X, Month 2018</w:t>
+      <w:t>, Month 2018</w:t>
     </w:r>
     <w:r>
       <w:rPr>
@@ -2067,7 +2003,7 @@
         <w:sz w:val="16"/>
         <w:szCs w:val="16"/>
       </w:rPr>
-      <w:t>1</w:t>
+      <w:t>2</w:t>
     </w:r>
     <w:r>
       <w:rPr>
@@ -2076,26 +2012,6 @@
         <w:szCs w:val="16"/>
       </w:rPr>
       <w:fldChar w:fldCharType="end"/>
-    </w:r>
-  </w:p>
-  <w:p>
-    <w:pPr>
-      <w:pStyle w:val="Encabezado"/>
-      <w:tabs>
-        <w:tab w:val="left" w:pos="1560"/>
-      </w:tabs>
-      <w:jc w:val="left"/>
-      <w:rPr>
-        <w:sz w:val="16"/>
-        <w:szCs w:val="16"/>
-      </w:rPr>
-    </w:pPr>
-    <w:r>
-      <w:rPr>
-        <w:sz w:val="16"/>
-        <w:szCs w:val="16"/>
-      </w:rPr>
-      <w:t xml:space="preserve">ISSN 2250-3153 </w:t>
     </w:r>
     <w:r>
       <w:rPr>
@@ -2111,6 +2027,98 @@
 <file path=word/numbering.xml><?xml version="1.0" encoding="utf-8"?>
 <w:numbering xmlns:wpc="http://schemas.microsoft.com/office/word/2010/wordprocessingCanvas" xmlns:cx="http://schemas.microsoft.com/office/drawing/2014/chartex" xmlns:cx1="http://schemas.microsoft.com/office/drawing/2015/9/8/chartex" xmlns:mc="http://schemas.openxmlformats.org/markup-compatibility/2006" xmlns:o="urn:schemas-microsoft-com:office:office" xmlns:r="http://schemas.openxmlformats.org/officeDocument/2006/relationships" xmlns:m="http://schemas.openxmlformats.org/officeDocument/2006/math" xmlns:v="urn:schemas-microsoft-com:vml" xmlns:wp14="http://schemas.microsoft.com/office/word/2010/wordprocessingDrawing" xmlns:wp="http://schemas.openxmlformats.org/drawingml/2006/wordprocessingDrawing" xmlns:w10="urn:schemas-microsoft-com:office:word" xmlns:w="http://schemas.openxmlformats.org/wordprocessingml/2006/main" xmlns:w14="http://schemas.microsoft.com/office/word/2010/wordml" xmlns:w15="http://schemas.microsoft.com/office/word/2012/wordml" xmlns:w16se="http://schemas.microsoft.com/office/word/2015/wordml/symex" xmlns:wpg="http://schemas.microsoft.com/office/word/2010/wordprocessingGroup" xmlns:wpi="http://schemas.microsoft.com/office/word/2010/wordprocessingInk" xmlns:wne="http://schemas.microsoft.com/office/word/2006/wordml" xmlns:wps="http://schemas.microsoft.com/office/word/2010/wordprocessingShape" mc:Ignorable="w14 w15 w16se wp14">
   <w:abstractNum w:abstractNumId="0" w15:restartNumberingAfterBreak="0">
+    <w:nsid w:val="06BF02A2"/>
+    <w:multiLevelType w:val="hybridMultilevel"/>
+    <w:tmpl w:val="71CC2482"/>
+    <w:lvl w:ilvl="0" w:tplc="06D0C64C">
+      <w:start w:val="2"/>
+      <w:numFmt w:val="upperRoman"/>
+      <w:lvlText w:val="%1."/>
+      <w:lvlJc w:val="right"/>
+      <w:pPr>
+        <w:tabs>
+          <w:tab w:val="num" w:pos="720"/>
+        </w:tabs>
+        <w:ind w:left="720" w:hanging="180"/>
+      </w:pPr>
+      <w:rPr>
+        <w:rFonts w:hint="default"/>
+      </w:rPr>
+    </w:lvl>
+    <w:lvl w:ilvl="1" w:tplc="0C0A0019" w:tentative="1">
+      <w:start w:val="1"/>
+      <w:numFmt w:val="lowerLetter"/>
+      <w:lvlText w:val="%2."/>
+      <w:lvlJc w:val="left"/>
+      <w:pPr>
+        <w:ind w:left="1440" w:hanging="360"/>
+      </w:pPr>
+    </w:lvl>
+    <w:lvl w:ilvl="2" w:tplc="0C0A001B" w:tentative="1">
+      <w:start w:val="1"/>
+      <w:numFmt w:val="lowerRoman"/>
+      <w:lvlText w:val="%3."/>
+      <w:lvlJc w:val="right"/>
+      <w:pPr>
+        <w:ind w:left="2160" w:hanging="180"/>
+      </w:pPr>
+    </w:lvl>
+    <w:lvl w:ilvl="3" w:tplc="0C0A000F" w:tentative="1">
+      <w:start w:val="1"/>
+      <w:numFmt w:val="decimal"/>
+      <w:lvlText w:val="%4."/>
+      <w:lvlJc w:val="left"/>
+      <w:pPr>
+        <w:ind w:left="2880" w:hanging="360"/>
+      </w:pPr>
+    </w:lvl>
+    <w:lvl w:ilvl="4" w:tplc="0C0A0019" w:tentative="1">
+      <w:start w:val="1"/>
+      <w:numFmt w:val="lowerLetter"/>
+      <w:lvlText w:val="%5."/>
+      <w:lvlJc w:val="left"/>
+      <w:pPr>
+        <w:ind w:left="3600" w:hanging="360"/>
+      </w:pPr>
+    </w:lvl>
+    <w:lvl w:ilvl="5" w:tplc="0C0A001B" w:tentative="1">
+      <w:start w:val="1"/>
+      <w:numFmt w:val="lowerRoman"/>
+      <w:lvlText w:val="%6."/>
+      <w:lvlJc w:val="right"/>
+      <w:pPr>
+        <w:ind w:left="4320" w:hanging="180"/>
+      </w:pPr>
+    </w:lvl>
+    <w:lvl w:ilvl="6" w:tplc="0C0A000F" w:tentative="1">
+      <w:start w:val="1"/>
+      <w:numFmt w:val="decimal"/>
+      <w:lvlText w:val="%7."/>
+      <w:lvlJc w:val="left"/>
+      <w:pPr>
+        <w:ind w:left="5040" w:hanging="360"/>
+      </w:pPr>
+    </w:lvl>
+    <w:lvl w:ilvl="7" w:tplc="0C0A0019" w:tentative="1">
+      <w:start w:val="1"/>
+      <w:numFmt w:val="lowerLetter"/>
+      <w:lvlText w:val="%8."/>
+      <w:lvlJc w:val="left"/>
+      <w:pPr>
+        <w:ind w:left="5760" w:hanging="360"/>
+      </w:pPr>
+    </w:lvl>
+    <w:lvl w:ilvl="8" w:tplc="0C0A001B" w:tentative="1">
+      <w:start w:val="1"/>
+      <w:numFmt w:val="lowerRoman"/>
+      <w:lvlText w:val="%9."/>
+      <w:lvlJc w:val="right"/>
+      <w:pPr>
+        <w:ind w:left="6480" w:hanging="180"/>
+      </w:pPr>
+    </w:lvl>
+  </w:abstractNum>
+  <w:abstractNum w:abstractNumId="1" w15:restartNumberingAfterBreak="0">
     <w:nsid w:val="1ECE0C4A"/>
     <w:multiLevelType w:val="multilevel"/>
     <w:tmpl w:val="13C84080"/>
@@ -2250,7 +2258,7 @@
       </w:rPr>
     </w:lvl>
   </w:abstractNum>
-  <w:abstractNum w:abstractNumId="1" w15:restartNumberingAfterBreak="0">
+  <w:abstractNum w:abstractNumId="2" w15:restartNumberingAfterBreak="0">
     <w:nsid w:val="36243893"/>
     <w:multiLevelType w:val="multilevel"/>
     <w:tmpl w:val="3B6AD2CA"/>
@@ -2390,7 +2398,99 @@
       </w:rPr>
     </w:lvl>
   </w:abstractNum>
-  <w:abstractNum w:abstractNumId="2" w15:restartNumberingAfterBreak="0">
+  <w:abstractNum w:abstractNumId="3" w15:restartNumberingAfterBreak="0">
+    <w:nsid w:val="39245A1C"/>
+    <w:multiLevelType w:val="hybridMultilevel"/>
+    <w:tmpl w:val="7CA09E2A"/>
+    <w:lvl w:ilvl="0" w:tplc="0B2CF248">
+      <w:start w:val="3"/>
+      <w:numFmt w:val="upperRoman"/>
+      <w:lvlText w:val="%1."/>
+      <w:lvlJc w:val="right"/>
+      <w:pPr>
+        <w:tabs>
+          <w:tab w:val="num" w:pos="720"/>
+        </w:tabs>
+        <w:ind w:left="720" w:hanging="180"/>
+      </w:pPr>
+      <w:rPr>
+        <w:rFonts w:hint="default"/>
+      </w:rPr>
+    </w:lvl>
+    <w:lvl w:ilvl="1" w:tplc="0C0A0019" w:tentative="1">
+      <w:start w:val="1"/>
+      <w:numFmt w:val="lowerLetter"/>
+      <w:lvlText w:val="%2."/>
+      <w:lvlJc w:val="left"/>
+      <w:pPr>
+        <w:ind w:left="1440" w:hanging="360"/>
+      </w:pPr>
+    </w:lvl>
+    <w:lvl w:ilvl="2" w:tplc="0C0A001B" w:tentative="1">
+      <w:start w:val="1"/>
+      <w:numFmt w:val="lowerRoman"/>
+      <w:lvlText w:val="%3."/>
+      <w:lvlJc w:val="right"/>
+      <w:pPr>
+        <w:ind w:left="2160" w:hanging="180"/>
+      </w:pPr>
+    </w:lvl>
+    <w:lvl w:ilvl="3" w:tplc="0C0A000F" w:tentative="1">
+      <w:start w:val="1"/>
+      <w:numFmt w:val="decimal"/>
+      <w:lvlText w:val="%4."/>
+      <w:lvlJc w:val="left"/>
+      <w:pPr>
+        <w:ind w:left="2880" w:hanging="360"/>
+      </w:pPr>
+    </w:lvl>
+    <w:lvl w:ilvl="4" w:tplc="0C0A0019" w:tentative="1">
+      <w:start w:val="1"/>
+      <w:numFmt w:val="lowerLetter"/>
+      <w:lvlText w:val="%5."/>
+      <w:lvlJc w:val="left"/>
+      <w:pPr>
+        <w:ind w:left="3600" w:hanging="360"/>
+      </w:pPr>
+    </w:lvl>
+    <w:lvl w:ilvl="5" w:tplc="0C0A001B" w:tentative="1">
+      <w:start w:val="1"/>
+      <w:numFmt w:val="lowerRoman"/>
+      <w:lvlText w:val="%6."/>
+      <w:lvlJc w:val="right"/>
+      <w:pPr>
+        <w:ind w:left="4320" w:hanging="180"/>
+      </w:pPr>
+    </w:lvl>
+    <w:lvl w:ilvl="6" w:tplc="0C0A000F" w:tentative="1">
+      <w:start w:val="1"/>
+      <w:numFmt w:val="decimal"/>
+      <w:lvlText w:val="%7."/>
+      <w:lvlJc w:val="left"/>
+      <w:pPr>
+        <w:ind w:left="5040" w:hanging="360"/>
+      </w:pPr>
+    </w:lvl>
+    <w:lvl w:ilvl="7" w:tplc="0C0A0019" w:tentative="1">
+      <w:start w:val="1"/>
+      <w:numFmt w:val="lowerLetter"/>
+      <w:lvlText w:val="%8."/>
+      <w:lvlJc w:val="left"/>
+      <w:pPr>
+        <w:ind w:left="5760" w:hanging="360"/>
+      </w:pPr>
+    </w:lvl>
+    <w:lvl w:ilvl="8" w:tplc="0C0A001B" w:tentative="1">
+      <w:start w:val="1"/>
+      <w:numFmt w:val="lowerRoman"/>
+      <w:lvlText w:val="%9."/>
+      <w:lvlJc w:val="right"/>
+      <w:pPr>
+        <w:ind w:left="6480" w:hanging="180"/>
+      </w:pPr>
+    </w:lvl>
+  </w:abstractNum>
+  <w:abstractNum w:abstractNumId="4" w15:restartNumberingAfterBreak="0">
     <w:nsid w:val="3A877D64"/>
     <w:multiLevelType w:val="singleLevel"/>
     <w:tmpl w:val="5DA6FC16"/>
@@ -2407,7 +2507,191 @@
       </w:pPr>
     </w:lvl>
   </w:abstractNum>
-  <w:abstractNum w:abstractNumId="3" w15:restartNumberingAfterBreak="0">
+  <w:abstractNum w:abstractNumId="5" w15:restartNumberingAfterBreak="0">
+    <w:nsid w:val="3F31025A"/>
+    <w:multiLevelType w:val="hybridMultilevel"/>
+    <w:tmpl w:val="D10AE9A8"/>
+    <w:lvl w:ilvl="0" w:tplc="6CEE4482">
+      <w:start w:val="3"/>
+      <w:numFmt w:val="upperRoman"/>
+      <w:lvlText w:val="%1."/>
+      <w:lvlJc w:val="right"/>
+      <w:pPr>
+        <w:tabs>
+          <w:tab w:val="num" w:pos="720"/>
+        </w:tabs>
+        <w:ind w:left="720" w:hanging="180"/>
+      </w:pPr>
+      <w:rPr>
+        <w:rFonts w:hint="default"/>
+      </w:rPr>
+    </w:lvl>
+    <w:lvl w:ilvl="1" w:tplc="0C0A0019" w:tentative="1">
+      <w:start w:val="1"/>
+      <w:numFmt w:val="lowerLetter"/>
+      <w:lvlText w:val="%2."/>
+      <w:lvlJc w:val="left"/>
+      <w:pPr>
+        <w:ind w:left="1440" w:hanging="360"/>
+      </w:pPr>
+    </w:lvl>
+    <w:lvl w:ilvl="2" w:tplc="0C0A001B" w:tentative="1">
+      <w:start w:val="1"/>
+      <w:numFmt w:val="lowerRoman"/>
+      <w:lvlText w:val="%3."/>
+      <w:lvlJc w:val="right"/>
+      <w:pPr>
+        <w:ind w:left="2160" w:hanging="180"/>
+      </w:pPr>
+    </w:lvl>
+    <w:lvl w:ilvl="3" w:tplc="0C0A000F" w:tentative="1">
+      <w:start w:val="1"/>
+      <w:numFmt w:val="decimal"/>
+      <w:lvlText w:val="%4."/>
+      <w:lvlJc w:val="left"/>
+      <w:pPr>
+        <w:ind w:left="2880" w:hanging="360"/>
+      </w:pPr>
+    </w:lvl>
+    <w:lvl w:ilvl="4" w:tplc="0C0A0019" w:tentative="1">
+      <w:start w:val="1"/>
+      <w:numFmt w:val="lowerLetter"/>
+      <w:lvlText w:val="%5."/>
+      <w:lvlJc w:val="left"/>
+      <w:pPr>
+        <w:ind w:left="3600" w:hanging="360"/>
+      </w:pPr>
+    </w:lvl>
+    <w:lvl w:ilvl="5" w:tplc="0C0A001B" w:tentative="1">
+      <w:start w:val="1"/>
+      <w:numFmt w:val="lowerRoman"/>
+      <w:lvlText w:val="%6."/>
+      <w:lvlJc w:val="right"/>
+      <w:pPr>
+        <w:ind w:left="4320" w:hanging="180"/>
+      </w:pPr>
+    </w:lvl>
+    <w:lvl w:ilvl="6" w:tplc="0C0A000F" w:tentative="1">
+      <w:start w:val="1"/>
+      <w:numFmt w:val="decimal"/>
+      <w:lvlText w:val="%7."/>
+      <w:lvlJc w:val="left"/>
+      <w:pPr>
+        <w:ind w:left="5040" w:hanging="360"/>
+      </w:pPr>
+    </w:lvl>
+    <w:lvl w:ilvl="7" w:tplc="0C0A0019" w:tentative="1">
+      <w:start w:val="1"/>
+      <w:numFmt w:val="lowerLetter"/>
+      <w:lvlText w:val="%8."/>
+      <w:lvlJc w:val="left"/>
+      <w:pPr>
+        <w:ind w:left="5760" w:hanging="360"/>
+      </w:pPr>
+    </w:lvl>
+    <w:lvl w:ilvl="8" w:tplc="0C0A001B" w:tentative="1">
+      <w:start w:val="1"/>
+      <w:numFmt w:val="lowerRoman"/>
+      <w:lvlText w:val="%9."/>
+      <w:lvlJc w:val="right"/>
+      <w:pPr>
+        <w:ind w:left="6480" w:hanging="180"/>
+      </w:pPr>
+    </w:lvl>
+  </w:abstractNum>
+  <w:abstractNum w:abstractNumId="6" w15:restartNumberingAfterBreak="0">
+    <w:nsid w:val="4CAD583E"/>
+    <w:multiLevelType w:val="hybridMultilevel"/>
+    <w:tmpl w:val="3B546CE0"/>
+    <w:lvl w:ilvl="0" w:tplc="BC6CEF4A">
+      <w:start w:val="2"/>
+      <w:numFmt w:val="upperRoman"/>
+      <w:lvlText w:val="%1."/>
+      <w:lvlJc w:val="right"/>
+      <w:pPr>
+        <w:tabs>
+          <w:tab w:val="num" w:pos="720"/>
+        </w:tabs>
+        <w:ind w:left="720" w:hanging="180"/>
+      </w:pPr>
+      <w:rPr>
+        <w:rFonts w:hint="default"/>
+      </w:rPr>
+    </w:lvl>
+    <w:lvl w:ilvl="1" w:tplc="0C0A0019" w:tentative="1">
+      <w:start w:val="1"/>
+      <w:numFmt w:val="lowerLetter"/>
+      <w:lvlText w:val="%2."/>
+      <w:lvlJc w:val="left"/>
+      <w:pPr>
+        <w:ind w:left="1440" w:hanging="360"/>
+      </w:pPr>
+    </w:lvl>
+    <w:lvl w:ilvl="2" w:tplc="0C0A001B" w:tentative="1">
+      <w:start w:val="1"/>
+      <w:numFmt w:val="lowerRoman"/>
+      <w:lvlText w:val="%3."/>
+      <w:lvlJc w:val="right"/>
+      <w:pPr>
+        <w:ind w:left="2160" w:hanging="180"/>
+      </w:pPr>
+    </w:lvl>
+    <w:lvl w:ilvl="3" w:tplc="0C0A000F" w:tentative="1">
+      <w:start w:val="1"/>
+      <w:numFmt w:val="decimal"/>
+      <w:lvlText w:val="%4."/>
+      <w:lvlJc w:val="left"/>
+      <w:pPr>
+        <w:ind w:left="2880" w:hanging="360"/>
+      </w:pPr>
+    </w:lvl>
+    <w:lvl w:ilvl="4" w:tplc="0C0A0019" w:tentative="1">
+      <w:start w:val="1"/>
+      <w:numFmt w:val="lowerLetter"/>
+      <w:lvlText w:val="%5."/>
+      <w:lvlJc w:val="left"/>
+      <w:pPr>
+        <w:ind w:left="3600" w:hanging="360"/>
+      </w:pPr>
+    </w:lvl>
+    <w:lvl w:ilvl="5" w:tplc="0C0A001B" w:tentative="1">
+      <w:start w:val="1"/>
+      <w:numFmt w:val="lowerRoman"/>
+      <w:lvlText w:val="%6."/>
+      <w:lvlJc w:val="right"/>
+      <w:pPr>
+        <w:ind w:left="4320" w:hanging="180"/>
+      </w:pPr>
+    </w:lvl>
+    <w:lvl w:ilvl="6" w:tplc="0C0A000F" w:tentative="1">
+      <w:start w:val="1"/>
+      <w:numFmt w:val="decimal"/>
+      <w:lvlText w:val="%7."/>
+      <w:lvlJc w:val="left"/>
+      <w:pPr>
+        <w:ind w:left="5040" w:hanging="360"/>
+      </w:pPr>
+    </w:lvl>
+    <w:lvl w:ilvl="7" w:tplc="0C0A0019" w:tentative="1">
+      <w:start w:val="1"/>
+      <w:numFmt w:val="lowerLetter"/>
+      <w:lvlText w:val="%8."/>
+      <w:lvlJc w:val="left"/>
+      <w:pPr>
+        <w:ind w:left="5760" w:hanging="360"/>
+      </w:pPr>
+    </w:lvl>
+    <w:lvl w:ilvl="8" w:tplc="0C0A001B" w:tentative="1">
+      <w:start w:val="1"/>
+      <w:numFmt w:val="lowerRoman"/>
+      <w:lvlText w:val="%9."/>
+      <w:lvlJc w:val="right"/>
+      <w:pPr>
+        <w:ind w:left="6480" w:hanging="180"/>
+      </w:pPr>
+    </w:lvl>
+  </w:abstractNum>
+  <w:abstractNum w:abstractNumId="7" w15:restartNumberingAfterBreak="0">
     <w:nsid w:val="52CA544A"/>
     <w:multiLevelType w:val="singleLevel"/>
     <w:tmpl w:val="AED6D67E"/>
@@ -2434,7 +2718,7 @@
       </w:rPr>
     </w:lvl>
   </w:abstractNum>
-  <w:abstractNum w:abstractNumId="4" w15:restartNumberingAfterBreak="0">
+  <w:abstractNum w:abstractNumId="8" w15:restartNumberingAfterBreak="0">
     <w:nsid w:val="5C707EA7"/>
     <w:multiLevelType w:val="multilevel"/>
     <w:tmpl w:val="3B6AD2CA"/>
@@ -2574,7 +2858,99 @@
       </w:rPr>
     </w:lvl>
   </w:abstractNum>
-  <w:abstractNum w:abstractNumId="5" w15:restartNumberingAfterBreak="0">
+  <w:abstractNum w:abstractNumId="9" w15:restartNumberingAfterBreak="0">
+    <w:nsid w:val="5E454AC9"/>
+    <w:multiLevelType w:val="hybridMultilevel"/>
+    <w:tmpl w:val="9BF8E756"/>
+    <w:lvl w:ilvl="0" w:tplc="755E3AF2">
+      <w:start w:val="4"/>
+      <w:numFmt w:val="upperRoman"/>
+      <w:lvlText w:val="%1."/>
+      <w:lvlJc w:val="right"/>
+      <w:pPr>
+        <w:tabs>
+          <w:tab w:val="num" w:pos="720"/>
+        </w:tabs>
+        <w:ind w:left="720" w:hanging="180"/>
+      </w:pPr>
+      <w:rPr>
+        <w:rFonts w:hint="default"/>
+      </w:rPr>
+    </w:lvl>
+    <w:lvl w:ilvl="1" w:tplc="0C0A0019" w:tentative="1">
+      <w:start w:val="1"/>
+      <w:numFmt w:val="lowerLetter"/>
+      <w:lvlText w:val="%2."/>
+      <w:lvlJc w:val="left"/>
+      <w:pPr>
+        <w:ind w:left="1440" w:hanging="360"/>
+      </w:pPr>
+    </w:lvl>
+    <w:lvl w:ilvl="2" w:tplc="0C0A001B" w:tentative="1">
+      <w:start w:val="1"/>
+      <w:numFmt w:val="lowerRoman"/>
+      <w:lvlText w:val="%3."/>
+      <w:lvlJc w:val="right"/>
+      <w:pPr>
+        <w:ind w:left="2160" w:hanging="180"/>
+      </w:pPr>
+    </w:lvl>
+    <w:lvl w:ilvl="3" w:tplc="0C0A000F" w:tentative="1">
+      <w:start w:val="1"/>
+      <w:numFmt w:val="decimal"/>
+      <w:lvlText w:val="%4."/>
+      <w:lvlJc w:val="left"/>
+      <w:pPr>
+        <w:ind w:left="2880" w:hanging="360"/>
+      </w:pPr>
+    </w:lvl>
+    <w:lvl w:ilvl="4" w:tplc="0C0A0019" w:tentative="1">
+      <w:start w:val="1"/>
+      <w:numFmt w:val="lowerLetter"/>
+      <w:lvlText w:val="%5."/>
+      <w:lvlJc w:val="left"/>
+      <w:pPr>
+        <w:ind w:left="3600" w:hanging="360"/>
+      </w:pPr>
+    </w:lvl>
+    <w:lvl w:ilvl="5" w:tplc="0C0A001B" w:tentative="1">
+      <w:start w:val="1"/>
+      <w:numFmt w:val="lowerRoman"/>
+      <w:lvlText w:val="%6."/>
+      <w:lvlJc w:val="right"/>
+      <w:pPr>
+        <w:ind w:left="4320" w:hanging="180"/>
+      </w:pPr>
+    </w:lvl>
+    <w:lvl w:ilvl="6" w:tplc="0C0A000F" w:tentative="1">
+      <w:start w:val="1"/>
+      <w:numFmt w:val="decimal"/>
+      <w:lvlText w:val="%7."/>
+      <w:lvlJc w:val="left"/>
+      <w:pPr>
+        <w:ind w:left="5040" w:hanging="360"/>
+      </w:pPr>
+    </w:lvl>
+    <w:lvl w:ilvl="7" w:tplc="0C0A0019" w:tentative="1">
+      <w:start w:val="1"/>
+      <w:numFmt w:val="lowerLetter"/>
+      <w:lvlText w:val="%8."/>
+      <w:lvlJc w:val="left"/>
+      <w:pPr>
+        <w:ind w:left="5760" w:hanging="360"/>
+      </w:pPr>
+    </w:lvl>
+    <w:lvl w:ilvl="8" w:tplc="0C0A001B" w:tentative="1">
+      <w:start w:val="1"/>
+      <w:numFmt w:val="lowerRoman"/>
+      <w:lvlText w:val="%9."/>
+      <w:lvlJc w:val="right"/>
+      <w:pPr>
+        <w:ind w:left="6480" w:hanging="180"/>
+      </w:pPr>
+    </w:lvl>
+  </w:abstractNum>
+  <w:abstractNum w:abstractNumId="10" w15:restartNumberingAfterBreak="0">
     <w:nsid w:val="66290139"/>
     <w:multiLevelType w:val="hybridMultilevel"/>
     <w:tmpl w:val="518859A6"/>
@@ -2687,7 +3063,7 @@
       </w:pPr>
     </w:lvl>
   </w:abstractNum>
-  <w:abstractNum w:abstractNumId="6" w15:restartNumberingAfterBreak="0">
+  <w:abstractNum w:abstractNumId="11" w15:restartNumberingAfterBreak="0">
     <w:nsid w:val="6DC3293B"/>
     <w:multiLevelType w:val="singleLevel"/>
     <w:tmpl w:val="3A8EC28E"/>
@@ -2704,7 +3080,99 @@
       </w:pPr>
     </w:lvl>
   </w:abstractNum>
-  <w:abstractNum w:abstractNumId="7" w15:restartNumberingAfterBreak="0">
+  <w:abstractNum w:abstractNumId="12" w15:restartNumberingAfterBreak="0">
+    <w:nsid w:val="70DB505D"/>
+    <w:multiLevelType w:val="hybridMultilevel"/>
+    <w:tmpl w:val="20EC5A32"/>
+    <w:lvl w:ilvl="0" w:tplc="0C0A000F">
+      <w:start w:val="1"/>
+      <w:numFmt w:val="decimal"/>
+      <w:lvlText w:val="%1."/>
+      <w:lvlJc w:val="left"/>
+      <w:pPr>
+        <w:tabs>
+          <w:tab w:val="num" w:pos="720"/>
+        </w:tabs>
+        <w:ind w:left="720" w:hanging="180"/>
+      </w:pPr>
+      <w:rPr>
+        <w:rFonts w:hint="default"/>
+      </w:rPr>
+    </w:lvl>
+    <w:lvl w:ilvl="1" w:tplc="0C0A0019" w:tentative="1">
+      <w:start w:val="1"/>
+      <w:numFmt w:val="lowerLetter"/>
+      <w:lvlText w:val="%2."/>
+      <w:lvlJc w:val="left"/>
+      <w:pPr>
+        <w:ind w:left="1440" w:hanging="360"/>
+      </w:pPr>
+    </w:lvl>
+    <w:lvl w:ilvl="2" w:tplc="0C0A001B" w:tentative="1">
+      <w:start w:val="1"/>
+      <w:numFmt w:val="lowerRoman"/>
+      <w:lvlText w:val="%3."/>
+      <w:lvlJc w:val="right"/>
+      <w:pPr>
+        <w:ind w:left="2160" w:hanging="180"/>
+      </w:pPr>
+    </w:lvl>
+    <w:lvl w:ilvl="3" w:tplc="0C0A000F" w:tentative="1">
+      <w:start w:val="1"/>
+      <w:numFmt w:val="decimal"/>
+      <w:lvlText w:val="%4."/>
+      <w:lvlJc w:val="left"/>
+      <w:pPr>
+        <w:ind w:left="2880" w:hanging="360"/>
+      </w:pPr>
+    </w:lvl>
+    <w:lvl w:ilvl="4" w:tplc="0C0A0019" w:tentative="1">
+      <w:start w:val="1"/>
+      <w:numFmt w:val="lowerLetter"/>
+      <w:lvlText w:val="%5."/>
+      <w:lvlJc w:val="left"/>
+      <w:pPr>
+        <w:ind w:left="3600" w:hanging="360"/>
+      </w:pPr>
+    </w:lvl>
+    <w:lvl w:ilvl="5" w:tplc="0C0A001B" w:tentative="1">
+      <w:start w:val="1"/>
+      <w:numFmt w:val="lowerRoman"/>
+      <w:lvlText w:val="%6."/>
+      <w:lvlJc w:val="right"/>
+      <w:pPr>
+        <w:ind w:left="4320" w:hanging="180"/>
+      </w:pPr>
+    </w:lvl>
+    <w:lvl w:ilvl="6" w:tplc="0C0A000F" w:tentative="1">
+      <w:start w:val="1"/>
+      <w:numFmt w:val="decimal"/>
+      <w:lvlText w:val="%7."/>
+      <w:lvlJc w:val="left"/>
+      <w:pPr>
+        <w:ind w:left="5040" w:hanging="360"/>
+      </w:pPr>
+    </w:lvl>
+    <w:lvl w:ilvl="7" w:tplc="0C0A0019" w:tentative="1">
+      <w:start w:val="1"/>
+      <w:numFmt w:val="lowerLetter"/>
+      <w:lvlText w:val="%8."/>
+      <w:lvlJc w:val="left"/>
+      <w:pPr>
+        <w:ind w:left="5760" w:hanging="360"/>
+      </w:pPr>
+    </w:lvl>
+    <w:lvl w:ilvl="8" w:tplc="0C0A001B" w:tentative="1">
+      <w:start w:val="1"/>
+      <w:numFmt w:val="lowerRoman"/>
+      <w:lvlText w:val="%9."/>
+      <w:lvlJc w:val="right"/>
+      <w:pPr>
+        <w:ind w:left="6480" w:hanging="180"/>
+      </w:pPr>
+    </w:lvl>
+  </w:abstractNum>
+  <w:abstractNum w:abstractNumId="13" w15:restartNumberingAfterBreak="0">
     <w:nsid w:val="770A01A7"/>
     <w:multiLevelType w:val="multilevel"/>
     <w:tmpl w:val="5E18422C"/>
@@ -2844,7 +3312,7 @@
       </w:rPr>
     </w:lvl>
   </w:abstractNum>
-  <w:abstractNum w:abstractNumId="8" w15:restartNumberingAfterBreak="0">
+  <w:abstractNum w:abstractNumId="14" w15:restartNumberingAfterBreak="0">
     <w:nsid w:val="7AC10ABC"/>
     <w:multiLevelType w:val="multilevel"/>
     <w:tmpl w:val="13C84080"/>
@@ -2985,34 +3453,52 @@
     </w:lvl>
   </w:abstractNum>
   <w:num w:numId="1">
+    <w:abstractNumId w:val="10"/>
+  </w:num>
+  <w:num w:numId="2">
+    <w:abstractNumId w:val="4"/>
+  </w:num>
+  <w:num w:numId="3">
+    <w:abstractNumId w:val="11"/>
+  </w:num>
+  <w:num w:numId="4">
+    <w:abstractNumId w:val="8"/>
+  </w:num>
+  <w:num w:numId="5">
+    <w:abstractNumId w:val="1"/>
+  </w:num>
+  <w:num w:numId="6">
+    <w:abstractNumId w:val="2"/>
+  </w:num>
+  <w:num w:numId="7">
+    <w:abstractNumId w:val="13"/>
+  </w:num>
+  <w:num w:numId="8">
+    <w:abstractNumId w:val="14"/>
+  </w:num>
+  <w:num w:numId="9">
+    <w:abstractNumId w:val="7"/>
+  </w:num>
+  <w:num w:numId="10">
+    <w:abstractNumId w:val="7"/>
+  </w:num>
+  <w:num w:numId="11">
     <w:abstractNumId w:val="5"/>
   </w:num>
-  <w:num w:numId="2">
-    <w:abstractNumId w:val="2"/>
-  </w:num>
-  <w:num w:numId="3">
+  <w:num w:numId="12">
     <w:abstractNumId w:val="6"/>
   </w:num>
-  <w:num w:numId="4">
-    <w:abstractNumId w:val="4"/>
+  <w:num w:numId="13">
+    <w:abstractNumId w:val="9"/>
   </w:num>
-  <w:num w:numId="5">
+  <w:num w:numId="14">
     <w:abstractNumId w:val="0"/>
   </w:num>
-  <w:num w:numId="6">
-    <w:abstractNumId w:val="1"/>
-  </w:num>
-  <w:num w:numId="7">
-    <w:abstractNumId w:val="7"/>
-  </w:num>
-  <w:num w:numId="8">
-    <w:abstractNumId w:val="8"/>
-  </w:num>
-  <w:num w:numId="9">
+  <w:num w:numId="15">
     <w:abstractNumId w:val="3"/>
   </w:num>
-  <w:num w:numId="10">
-    <w:abstractNumId w:val="3"/>
+  <w:num w:numId="16">
+    <w:abstractNumId w:val="12"/>
   </w:num>
 </w:numbering>
 </file>
@@ -3785,6 +4271,38 @@
       <w:u w:val="single"/>
     </w:rPr>
   </w:style>
+  <w:style w:type="paragraph" w:styleId="Textonotaalfinal">
+    <w:name w:val="endnote text"/>
+    <w:basedOn w:val="Normal"/>
+    <w:link w:val="TextonotaalfinalCar"/>
+    <w:uiPriority w:val="99"/>
+    <w:semiHidden/>
+    <w:unhideWhenUsed/>
+    <w:rsid w:val="00EE0D87"/>
+    <w:rPr>
+      <w:sz w:val="20"/>
+      <w:szCs w:val="20"/>
+    </w:rPr>
+  </w:style>
+  <w:style w:type="character" w:customStyle="1" w:styleId="TextonotaalfinalCar">
+    <w:name w:val="Texto nota al final Car"/>
+    <w:basedOn w:val="Fuentedeprrafopredeter"/>
+    <w:link w:val="Textonotaalfinal"/>
+    <w:uiPriority w:val="99"/>
+    <w:semiHidden/>
+    <w:rsid w:val="00EE0D87"/>
+  </w:style>
+  <w:style w:type="character" w:styleId="Refdenotaalfinal">
+    <w:name w:val="endnote reference"/>
+    <w:basedOn w:val="Fuentedeprrafopredeter"/>
+    <w:uiPriority w:val="99"/>
+    <w:semiHidden/>
+    <w:unhideWhenUsed/>
+    <w:rsid w:val="00EE0D87"/>
+    <w:rPr>
+      <w:vertAlign w:val="superscript"/>
+    </w:rPr>
+  </w:style>
 </w:styles>
 </file>
 
@@ -4069,4 +4587,16 @@
   <a:objectDefaults/>
   <a:extraClrSchemeLst/>
 </a:theme>
+</file>
+
+<file path=customXml/item1.xml><?xml version="1.0" encoding="utf-8"?>
+<b:Sources xmlns:b="http://schemas.openxmlformats.org/officeDocument/2006/bibliography" xmlns="http://schemas.openxmlformats.org/officeDocument/2006/bibliography" SelectedStyle="\APASixthEditionOfficeOnline.xsl" StyleName="APA" Version="6"/>
+</file>
+
+<file path=customXml/itemProps1.xml><?xml version="1.0" encoding="utf-8"?>
+<ds:datastoreItem xmlns:ds="http://schemas.openxmlformats.org/officeDocument/2006/customXml" ds:itemID="{DC87B243-E854-4F3F-87F6-191DEEEBBD3F}">
+  <ds:schemaRefs>
+    <ds:schemaRef ds:uri="http://schemas.openxmlformats.org/officeDocument/2006/bibliography"/>
+  </ds:schemaRefs>
+</ds:datastoreItem>
 </file>
--- a/COVID-19 Detection using X-Ray images with CNN.docx
+++ b/COVID-19 Detection using X-Ray images with CNN.docx
@@ -860,16 +860,7 @@
           <w:sz w:val="20"/>
           <w:szCs w:val="20"/>
         </w:rPr>
-        <w:t xml:space="preserve">The database </w:t>
-      </w:r>
-      <w:bookmarkStart w:id="0" w:name="_GoBack"/>
-      <w:bookmarkEnd w:id="0"/>
-      <w:r>
-        <w:rPr>
-          <w:sz w:val="20"/>
-          <w:szCs w:val="20"/>
-        </w:rPr>
-        <w:t xml:space="preserve">has been downloaded from </w:t>
+        <w:t xml:space="preserve">The database has been downloaded from </w:t>
       </w:r>
       <w:r>
         <w:rPr>
@@ -1179,183 +1170,27 @@
         <w:rPr>
           <w:sz w:val="20"/>
           <w:szCs w:val="20"/>
-        </w:rPr>
-      </w:pPr>
-      <w:r>
-        <w:rPr>
-          <w:sz w:val="20"/>
-          <w:szCs w:val="20"/>
-        </w:rPr>
-        <w:t>Write about the method</w:t>
-      </w:r>
-      <w:r>
-        <w:rPr>
-          <w:sz w:val="20"/>
-          <w:szCs w:val="20"/>
-        </w:rPr>
-        <w:t>:</w:t>
-      </w:r>
-    </w:p>
-    <w:p>
-      <w:pPr>
-        <w:pStyle w:val="Ttulo2"/>
-        <w:numPr>
-          <w:ilvl w:val="1"/>
-          <w:numId w:val="0"/>
-        </w:numPr>
-        <w:ind w:left="144"/>
-      </w:pPr>
-      <w:r>
-        <w:t xml:space="preserve">A. </w:t>
-      </w:r>
-      <w:r>
-        <w:t>Bits and Pieces together</w:t>
-      </w:r>
-    </w:p>
-    <w:p>
-      <w:pPr>
-        <w:jc w:val="both"/>
-        <w:rPr>
-          <w:sz w:val="20"/>
-          <w:szCs w:val="20"/>
-        </w:rPr>
-      </w:pPr>
-      <w:r>
-        <w:rPr>
-          <w:sz w:val="20"/>
-          <w:szCs w:val="20"/>
-        </w:rPr>
-        <w:t xml:space="preserve">In this approach combine all your researched information in form of a journal or research paper. In this researcher can take the </w:t>
-      </w:r>
-    </w:p>
-    <w:p>
-      <w:pPr>
-        <w:jc w:val="both"/>
-        <w:rPr>
-          <w:sz w:val="20"/>
-          <w:szCs w:val="20"/>
-        </w:rPr>
-      </w:pPr>
-      <w:r>
-        <w:rPr>
-          <w:sz w:val="20"/>
-          <w:szCs w:val="20"/>
-        </w:rPr>
-        <w:t>information pool of your paper with expert comments or up gradations. And the researcher feels confident about their work and takes a jump to start the paper writing.</w:t>
-      </w:r>
-    </w:p>
-    <w:p>
-      <w:pPr>
-        <w:pStyle w:val="Ttulo2"/>
-        <w:numPr>
-          <w:ilvl w:val="1"/>
-          <w:numId w:val="0"/>
-        </w:numPr>
-        <w:ind w:left="144"/>
-      </w:pPr>
-      <w:r>
-        <w:t xml:space="preserve">B. </w:t>
-      </w:r>
-      <w:r>
-        <w:t>Use of Simulation software</w:t>
-      </w:r>
-    </w:p>
-    <w:p>
-      <w:pPr>
-        <w:jc w:val="both"/>
-        <w:rPr>
-          <w:sz w:val="20"/>
-          <w:szCs w:val="20"/>
-        </w:rPr>
-      </w:pPr>
-      <w:r>
-        <w:rPr>
-          <w:sz w:val="20"/>
-          <w:szCs w:val="20"/>
-        </w:rPr>
-        <w:t xml:space="preserve">There are </w:t>
-      </w:r>
-      <w:r>
-        <w:rPr>
-          <w:sz w:val="20"/>
-          <w:szCs w:val="20"/>
-        </w:rPr>
-        <w:t>numbers</w:t>
-      </w:r>
-      <w:r>
-        <w:rPr>
-          <w:sz w:val="20"/>
-          <w:szCs w:val="20"/>
-        </w:rPr>
-        <w:t xml:space="preserve"> of software available which can mimic the process involved in your research work and can produce the possible result. One of such type of software is Matlab. You can readily find Mfiles related to your research work on internet or in some cases these can require few modifications. Once these Mfiles are uploaded in software, you can get the simulated results of your paper and it easies the process of paper writing.</w:t>
-      </w:r>
-    </w:p>
-    <w:p>
-      <w:pPr>
-        <w:jc w:val="both"/>
-        <w:rPr>
-          <w:sz w:val="20"/>
-          <w:szCs w:val="20"/>
-        </w:rPr>
-      </w:pPr>
-      <w:r>
-        <w:rPr>
-          <w:sz w:val="20"/>
-          <w:szCs w:val="20"/>
-        </w:rPr>
-        <w:t xml:space="preserve">As by adopting the above practices all major constructs of a </w:t>
-      </w:r>
-      <w:r>
-        <w:rPr>
-          <w:sz w:val="20"/>
-          <w:szCs w:val="20"/>
-        </w:rPr>
-        <w:t>research paper</w:t>
-      </w:r>
-      <w:r>
-        <w:rPr>
-          <w:sz w:val="20"/>
-          <w:szCs w:val="20"/>
-        </w:rPr>
-        <w:t xml:space="preserve"> can be written and together compiled to form a </w:t>
-      </w:r>
-      <w:r>
-        <w:rPr>
-          <w:sz w:val="20"/>
-          <w:szCs w:val="20"/>
-        </w:rPr>
-        <w:t>complete</w:t>
-      </w:r>
-      <w:r>
-        <w:rPr>
-          <w:sz w:val="20"/>
-          <w:szCs w:val="20"/>
-        </w:rPr>
-        <w:t xml:space="preserve"> </w:t>
-      </w:r>
-      <w:r>
-        <w:rPr>
-          <w:sz w:val="20"/>
-          <w:szCs w:val="20"/>
-        </w:rPr>
-        <w:t>research</w:t>
-      </w:r>
-      <w:r>
-        <w:rPr>
-          <w:sz w:val="20"/>
-          <w:szCs w:val="20"/>
-        </w:rPr>
-        <w:t xml:space="preserve"> ready for Peer review.</w:t>
-      </w:r>
-    </w:p>
-    <w:p>
-      <w:pPr>
-        <w:pStyle w:val="Textoindependiente"/>
-        <w:rPr>
-          <w:sz w:val="20"/>
-          <w:szCs w:val="20"/>
-        </w:rPr>
-      </w:pPr>
+          <w:lang w:val="es-ES"/>
+        </w:rPr>
+      </w:pPr>
+      <w:r>
+        <w:rPr>
+          <w:sz w:val="20"/>
+          <w:szCs w:val="20"/>
+          <w:lang w:val="es-ES"/>
+        </w:rPr>
+        <w:t xml:space="preserve">Empezar introduciendo brevemente que es una </w:t>
+      </w:r>
+      <w:r>
+        <w:rPr>
+          <w:sz w:val="20"/>
+          <w:szCs w:val="20"/>
+          <w:lang w:val="es-ES"/>
+        </w:rPr>
+        <w:t>CNN, el funcionamiento general y luego explicar la arquitectura final propuesta, con una imagen y comentando todos los parámetros utilizados. Comentar que se ha utilizado keras sobre tensorflow para crear la arquitectura, que se han hecho distintas pruebas que veremos en la sección de experimentos y resultados.</w:t>
+      </w:r>
+      <w:bookmarkStart w:id="0" w:name="_GoBack"/>
+      <w:bookmarkEnd w:id="0"/>
     </w:p>
     <w:p>
       <w:pPr>
@@ -1392,41 +1227,25 @@
         <w:rPr>
           <w:sz w:val="20"/>
           <w:szCs w:val="20"/>
-        </w:rPr>
-      </w:pPr>
-      <w:r>
-        <w:rPr>
-          <w:sz w:val="20"/>
-          <w:szCs w:val="20"/>
-        </w:rPr>
-        <w:t>Write about experiments and results.</w:t>
-      </w:r>
-    </w:p>
-    <w:p>
-      <w:pPr>
-        <w:keepNext/>
-        <w:autoSpaceDE w:val="0"/>
-        <w:autoSpaceDN w:val="0"/>
-        <w:spacing w:before="240" w:after="80"/>
-        <w:outlineLvl w:val="0"/>
-        <w:rPr>
-          <w:smallCaps/>
-          <w:kern w:val="28"/>
-          <w:sz w:val="20"/>
-          <w:szCs w:val="20"/>
-        </w:rPr>
-      </w:pPr>
-    </w:p>
-    <w:p>
-      <w:pPr>
-        <w:jc w:val="both"/>
-        <w:rPr>
-          <w:b/>
-          <w:bCs/>
-          <w:sz w:val="20"/>
-          <w:szCs w:val="20"/>
-        </w:rPr>
-      </w:pPr>
+          <w:lang w:val="es-ES"/>
+        </w:rPr>
+      </w:pPr>
+      <w:r>
+        <w:rPr>
+          <w:sz w:val="20"/>
+          <w:szCs w:val="20"/>
+          <w:lang w:val="es-ES"/>
+        </w:rPr>
+        <w:t>Comentar en orden cronológico todos los experimentos a destacar que hemos ido haciendo, poner una tabla con todos los resultados y comentarlos uno a uno: sin data augmentation, con data aug</w:t>
+      </w:r>
+      <w:r>
+        <w:rPr>
+          <w:sz w:val="20"/>
+          <w:szCs w:val="20"/>
+          <w:lang w:val="es-ES"/>
+        </w:rPr>
+        <w:t>mentation (explicar como y por qué lo hemos hecho, ya que covid19 estabad desbalanceado respecto a las otras clases), nuevas arquitecturas, etc. Intentar sacar conclusiones de los porcentajes tanto generales como individuales. Después poner ejemplos y fotos de donde se está fijando la red en los pulmones para sacar esos resultados, intentar dar un por qué.</w:t>
+      </w:r>
     </w:p>
     <w:p>
       <w:pPr>
@@ -1445,6 +1264,7 @@
           <w:kern w:val="28"/>
           <w:sz w:val="20"/>
           <w:szCs w:val="20"/>
+          <w:lang w:val="es-ES"/>
         </w:rPr>
       </w:pPr>
       <w:r>
@@ -1453,6 +1273,7 @@
           <w:kern w:val="28"/>
           <w:sz w:val="20"/>
           <w:szCs w:val="20"/>
+          <w:lang w:val="es-ES"/>
         </w:rPr>
         <w:t>CONCLUSION</w:t>
       </w:r>
@@ -1462,7 +1283,16 @@
         <w:pStyle w:val="Text"/>
       </w:pPr>
       <w:r>
-        <w:t xml:space="preserve">A conclusion section is not required. Although a conclusion may review the main points of the paper, do not replicate the abstract as the conclusion. A conclusion might elaborate on the importance of the work or suggest applications and extensions. </w:t>
+        <w:rPr>
+          <w:lang w:val="es-ES"/>
+        </w:rPr>
+        <w:t>A conclusion section is not required. Although a conclusion may review the main points of the paper, do not replic</w:t>
+      </w:r>
+      <w:r>
+        <w:t xml:space="preserve">ate the abstract as the conclusion. A conclusion might elaborate on the </w:t>
+      </w:r>
+      <w:r>
+        <w:t xml:space="preserve">importance of the work or suggest applications and extensions. </w:t>
       </w:r>
     </w:p>
     <w:p>
@@ -2003,7 +1833,7 @@
         <w:sz w:val="16"/>
         <w:szCs w:val="16"/>
       </w:rPr>
-      <w:t>2</w:t>
+      <w:t>1</w:t>
     </w:r>
     <w:r>
       <w:rPr>
@@ -4594,7 +4424,7 @@
 </file>
 
 <file path=customXml/itemProps1.xml><?xml version="1.0" encoding="utf-8"?>
-<ds:datastoreItem xmlns:ds="http://schemas.openxmlformats.org/officeDocument/2006/customXml" ds:itemID="{DC87B243-E854-4F3F-87F6-191DEEEBBD3F}">
+<ds:datastoreItem xmlns:ds="http://schemas.openxmlformats.org/officeDocument/2006/customXml" ds:itemID="{4AE3ED88-C417-4C84-A6C7-07139CFBDDDD}">
   <ds:schemaRefs>
     <ds:schemaRef ds:uri="http://schemas.openxmlformats.org/officeDocument/2006/bibliography"/>
   </ds:schemaRefs>

--- a/COVID-19 Detection using X-Ray images with CNN.docx
+++ b/COVID-19 Detection using X-Ray images with CNN.docx
@@ -321,7 +321,35 @@
           <w:sz w:val="20"/>
           <w:szCs w:val="20"/>
         </w:rPr>
-        <w:t xml:space="preserve">article tries to investigate if it is possible to automatically detect Covid-19 by using X-Ray images from lungs. </w:t>
+        <w:t xml:space="preserve">article tries to </w:t>
+      </w:r>
+      <w:r>
+        <w:rPr>
+          <w:sz w:val="20"/>
+          <w:szCs w:val="20"/>
+        </w:rPr>
+        <w:t>argue</w:t>
+      </w:r>
+      <w:r>
+        <w:rPr>
+          <w:sz w:val="20"/>
+          <w:szCs w:val="20"/>
+        </w:rPr>
+        <w:t xml:space="preserve"> </w:t>
+      </w:r>
+      <w:r>
+        <w:rPr>
+          <w:sz w:val="20"/>
+          <w:szCs w:val="20"/>
+        </w:rPr>
+        <w:t>about feasibility</w:t>
+      </w:r>
+      <w:r>
+        <w:rPr>
+          <w:sz w:val="20"/>
+          <w:szCs w:val="20"/>
+        </w:rPr>
+        <w:t xml:space="preserve"> to automatically detect Covid-19 by using X-Ray images from lungs. </w:t>
       </w:r>
       <w:r>
         <w:rPr>
@@ -336,7 +364,21 @@
           <w:sz w:val="20"/>
           <w:szCs w:val="20"/>
         </w:rPr>
-        <w:t xml:space="preserve">, because this is not our work and is not our purpose. Humanity is facing a global pandemic and there are currently thousands of scientist, doctors and specialist researching the causes of virus, its early and effective detection and </w:t>
+        <w:t>, because this is not our work and is not our purpose. Humanity is facing a global pandemic and there are currently thousands of scientist, doctors and specialist</w:t>
+      </w:r>
+      <w:r>
+        <w:rPr>
+          <w:sz w:val="20"/>
+          <w:szCs w:val="20"/>
+        </w:rPr>
+        <w:t xml:space="preserve"> around thw world</w:t>
+      </w:r>
+      <w:r>
+        <w:rPr>
+          <w:sz w:val="20"/>
+          <w:szCs w:val="20"/>
+        </w:rPr>
+        <w:t xml:space="preserve"> researching the causes of virus, its early and effective detection and </w:t>
       </w:r>
       <w:r>
         <w:rPr>
@@ -401,14 +443,28 @@
           <w:sz w:val="20"/>
           <w:szCs w:val="20"/>
         </w:rPr>
-        <w:t xml:space="preserve">?. These two questions are the one that this research is trying to solve. In order to investigate </w:t>
-      </w:r>
-      <w:r>
-        <w:rPr>
-          <w:sz w:val="20"/>
-          <w:szCs w:val="20"/>
-        </w:rPr>
-        <w:t>these questions</w:t>
+        <w:t xml:space="preserve">?. These two questions are the </w:t>
+      </w:r>
+      <w:r>
+        <w:rPr>
+          <w:sz w:val="20"/>
+          <w:szCs w:val="20"/>
+        </w:rPr>
+        <w:t>main concepts</w:t>
+      </w:r>
+      <w:r>
+        <w:rPr>
+          <w:sz w:val="20"/>
+          <w:szCs w:val="20"/>
+        </w:rPr>
+        <w:t xml:space="preserve"> that this research is trying to solve. In order to </w:t>
+      </w:r>
+      <w:r>
+        <w:rPr>
+          <w:sz w:val="20"/>
+          <w:szCs w:val="20"/>
+        </w:rPr>
+        <w:t>bring a solution</w:t>
       </w:r>
       <w:r>
         <w:rPr>
@@ -483,7 +539,21 @@
           <w:sz w:val="20"/>
           <w:szCs w:val="20"/>
         </w:rPr>
-        <w:t>). This network is able to extract features from a fix size image and distinguish between different classes. When we talk about classification, we can focus</w:t>
+        <w:t>). This network is able to extract features from a fix size image</w:t>
+      </w:r>
+      <w:r>
+        <w:rPr>
+          <w:sz w:val="20"/>
+          <w:szCs w:val="20"/>
+        </w:rPr>
+        <w:t xml:space="preserve"> using filters</w:t>
+      </w:r>
+      <w:r>
+        <w:rPr>
+          <w:sz w:val="20"/>
+          <w:szCs w:val="20"/>
+        </w:rPr>
+        <w:t xml:space="preserve"> and distinguish between different classes. When we talk about classification, we can focus</w:t>
       </w:r>
       <w:r>
         <w:rPr>
@@ -497,14 +567,14 @@
           <w:sz w:val="20"/>
           <w:szCs w:val="20"/>
         </w:rPr>
-        <w:t xml:space="preserve"> two different types: binary classification and multiclass classification. The first one tries to </w:t>
-      </w:r>
-      <w:r>
-        <w:rPr>
-          <w:sz w:val="20"/>
-          <w:szCs w:val="20"/>
-        </w:rPr>
-        <w:t>classify between two different classes (e.g. dogs and cats) and the second one bet</w:t>
+        <w:t xml:space="preserve"> two different types: binary classification and multiclass classification. The first </w:t>
+      </w:r>
+      <w:r>
+        <w:rPr>
+          <w:sz w:val="20"/>
+          <w:szCs w:val="20"/>
+        </w:rPr>
+        <w:t>one tries to classify between two different classes (e.g. dogs and cats) and the second one bet</w:t>
       </w:r>
       <w:r>
         <w:rPr>
@@ -567,7 +637,23 @@
           <w:sz w:val="20"/>
           <w:szCs w:val="20"/>
         </w:rPr>
-        <w:t xml:space="preserve"> to face and solve many problems. Act</w:t>
+        <w:t xml:space="preserve"> to face and solve </w:t>
+      </w:r>
+      <w:r>
+        <w:rPr>
+          <w:sz w:val="20"/>
+          <w:szCs w:val="20"/>
+        </w:rPr>
+        <w:t>specific</w:t>
+      </w:r>
+      <w:bookmarkStart w:id="0" w:name="_GoBack"/>
+      <w:bookmarkEnd w:id="0"/>
+      <w:r>
+        <w:rPr>
+          <w:sz w:val="20"/>
+          <w:szCs w:val="20"/>
+        </w:rPr>
+        <w:t xml:space="preserve"> problems. Act</w:t>
       </w:r>
       <w:r>
         <w:rPr>
@@ -1189,8 +1275,6 @@
         </w:rPr>
         <w:t>CNN, el funcionamiento general y luego explicar la arquitectura final propuesta, con una imagen y comentando todos los parámetros utilizados. Comentar que se ha utilizado keras sobre tensorflow para crear la arquitectura, que se han hecho distintas pruebas que veremos en la sección de experimentos y resultados.</w:t>
       </w:r>
-      <w:bookmarkStart w:id="0" w:name="_GoBack"/>
-      <w:bookmarkEnd w:id="0"/>
     </w:p>
     <w:p>
       <w:pPr>
@@ -1284,7 +1368,7 @@
       </w:pPr>
       <w:r>
         <w:rPr>
-          <w:lang w:val="es-ES"/>
+          <w:lang w:val="en-GB"/>
         </w:rPr>
         <w:t>A conclusion section is not required. Although a conclusion may review the main points of the paper, do not replic</w:t>
       </w:r>
@@ -4424,7 +4508,7 @@
 </file>
 
 <file path=customXml/itemProps1.xml><?xml version="1.0" encoding="utf-8"?>
-<ds:datastoreItem xmlns:ds="http://schemas.openxmlformats.org/officeDocument/2006/customXml" ds:itemID="{4AE3ED88-C417-4C84-A6C7-07139CFBDDDD}">
+<ds:datastoreItem xmlns:ds="http://schemas.openxmlformats.org/officeDocument/2006/customXml" ds:itemID="{3598BEF4-EC5C-4DE9-9F90-4C78EEFAB155}">
   <ds:schemaRefs>
     <ds:schemaRef ds:uri="http://schemas.openxmlformats.org/officeDocument/2006/bibliography"/>
   </ds:schemaRefs>
